--- a/documents/Project Two Fast API Endpoints.docx
+++ b/documents/Project Two Fast API Endpoints.docx
@@ -2432,52 +2432,6 @@
           <w:tab w:val="left" w:pos="5445"/>
         </w:tabs>
         <w:spacing w:line="360" w:lineRule="auto"/>
-        <w:jc w:val="center"/>
-        <w:rPr>
-          <w:rFonts w:ascii="Times New Roman" w:hAnsi="Times New Roman" w:cs="Times New Roman"/>
-          <w:b/>
-          <w:bCs/>
-        </w:rPr>
-      </w:pPr>
-    </w:p>
-    <w:p>
-      <w:pPr>
-        <w:tabs>
-          <w:tab w:val="center" w:pos="4680"/>
-          <w:tab w:val="left" w:pos="5445"/>
-        </w:tabs>
-        <w:spacing w:line="360" w:lineRule="auto"/>
-        <w:jc w:val="center"/>
-        <w:rPr>
-          <w:rFonts w:ascii="Times New Roman" w:hAnsi="Times New Roman" w:cs="Times New Roman"/>
-          <w:b/>
-          <w:bCs/>
-        </w:rPr>
-      </w:pPr>
-    </w:p>
-    <w:p>
-      <w:pPr>
-        <w:tabs>
-          <w:tab w:val="center" w:pos="4680"/>
-          <w:tab w:val="left" w:pos="5445"/>
-        </w:tabs>
-        <w:spacing w:line="360" w:lineRule="auto"/>
-        <w:jc w:val="center"/>
-        <w:rPr>
-          <w:rFonts w:ascii="Times New Roman" w:hAnsi="Times New Roman" w:cs="Times New Roman"/>
-          <w:b/>
-          <w:bCs/>
-        </w:rPr>
-      </w:pPr>
-    </w:p>
-    <w:p>
-      <w:pPr>
-        <w:tabs>
-          <w:tab w:val="center" w:pos="4680"/>
-          <w:tab w:val="left" w:pos="5445"/>
-        </w:tabs>
-        <w:spacing w:line="360" w:lineRule="auto"/>
-        <w:jc w:val="center"/>
         <w:rPr>
           <w:rFonts w:ascii="Times New Roman" w:hAnsi="Times New Roman" w:cs="Times New Roman"/>
           <w:b/>
@@ -2509,6 +2463,7 @@
           <w:b/>
           <w:bCs/>
         </w:rPr>
+        <w:lastRenderedPageBreak/>
         <w:t>Stage and Commit Change</w:t>
       </w:r>
       <w:r>
@@ -2952,6 +2907,24 @@
     </w:p>
     <w:p>
       <w:pPr>
+        <w:tabs>
+          <w:tab w:val="center" w:pos="4680"/>
+          <w:tab w:val="left" w:pos="5445"/>
+        </w:tabs>
+        <w:spacing w:before="240" w:line="360" w:lineRule="auto"/>
+        <w:ind w:left="720"/>
+        <w:jc w:val="center"/>
+        <w:rPr>
+          <w:rFonts w:ascii="Consolas" w:hAnsi="Consolas" w:cs="Times New Roman"/>
+          <w:b/>
+          <w:bCs/>
+          <w:sz w:val="22"/>
+          <w:szCs w:val="22"/>
+        </w:rPr>
+      </w:pPr>
+    </w:p>
+    <w:p>
+      <w:pPr>
         <w:pStyle w:val="ListParagraph"/>
         <w:numPr>
           <w:ilvl w:val="0"/>
@@ -2974,6 +2947,7 @@
           <w:b/>
           <w:bCs/>
         </w:rPr>
+        <w:lastRenderedPageBreak/>
         <w:t>Create a Pull Request</w:t>
       </w:r>
     </w:p>
@@ -3510,6 +3484,48 @@
         </w:rPr>
         <w:t>and create a pull request.</w:t>
       </w:r>
+    </w:p>
+    <w:p>
+      <w:pPr>
+        <w:tabs>
+          <w:tab w:val="center" w:pos="4680"/>
+          <w:tab w:val="left" w:pos="5445"/>
+        </w:tabs>
+        <w:spacing w:line="360" w:lineRule="auto"/>
+        <w:ind w:left="720"/>
+        <w:jc w:val="center"/>
+        <w:rPr>
+          <w:rFonts w:ascii="Times New Roman" w:hAnsi="Times New Roman" w:cs="Times New Roman"/>
+        </w:rPr>
+      </w:pPr>
+    </w:p>
+    <w:p>
+      <w:pPr>
+        <w:tabs>
+          <w:tab w:val="center" w:pos="4680"/>
+          <w:tab w:val="left" w:pos="5445"/>
+        </w:tabs>
+        <w:spacing w:line="360" w:lineRule="auto"/>
+        <w:ind w:left="720"/>
+        <w:jc w:val="center"/>
+        <w:rPr>
+          <w:rFonts w:ascii="Times New Roman" w:hAnsi="Times New Roman" w:cs="Times New Roman"/>
+        </w:rPr>
+      </w:pPr>
+    </w:p>
+    <w:p>
+      <w:pPr>
+        <w:tabs>
+          <w:tab w:val="center" w:pos="4680"/>
+          <w:tab w:val="left" w:pos="5445"/>
+        </w:tabs>
+        <w:spacing w:line="360" w:lineRule="auto"/>
+        <w:ind w:left="720"/>
+        <w:jc w:val="center"/>
+        <w:rPr>
+          <w:rFonts w:ascii="Times New Roman" w:hAnsi="Times New Roman" w:cs="Times New Roman"/>
+        </w:rPr>
+      </w:pPr>
     </w:p>
     <w:p>
       <w:pPr>

--- a/documents/Project Two Fast API Endpoints.docx
+++ b/documents/Project Two Fast API Endpoints.docx
@@ -174,14 +174,32 @@
           <w:sz w:val="20"/>
           <w:szCs w:val="20"/>
         </w:rPr>
-        <w:t>use chatgpt if you don’t want to do that much</w:t>
-      </w:r>
+        <w:t xml:space="preserve">use </w:t>
+      </w:r>
+      <w:proofErr w:type="spellStart"/>
       <w:r>
         <w:rPr>
           <w:rFonts w:ascii="Times New Roman" w:hAnsi="Times New Roman" w:cs="Times New Roman"/>
           <w:sz w:val="20"/>
           <w:szCs w:val="20"/>
         </w:rPr>
+        <w:t>chatgpt</w:t>
+      </w:r>
+      <w:proofErr w:type="spellEnd"/>
+      <w:r>
+        <w:rPr>
+          <w:rFonts w:ascii="Times New Roman" w:hAnsi="Times New Roman" w:cs="Times New Roman"/>
+          <w:sz w:val="20"/>
+          <w:szCs w:val="20"/>
+        </w:rPr>
+        <w:t xml:space="preserve"> if you don’t want to do that much</w:t>
+      </w:r>
+      <w:r>
+        <w:rPr>
+          <w:rFonts w:ascii="Times New Roman" w:hAnsi="Times New Roman" w:cs="Times New Roman"/>
+          <w:sz w:val="20"/>
+          <w:szCs w:val="20"/>
+        </w:rPr>
         <w:t xml:space="preserve"> effort</w:t>
       </w:r>
       <w:r>
@@ -256,7 +274,21 @@
         <w:rPr>
           <w:rFonts w:ascii="Times New Roman" w:hAnsi="Times New Roman" w:cs="Times New Roman"/>
         </w:rPr>
-        <w:t xml:space="preserve"> working on this should use to create a branch for their respective endpoint group. It is recommended everyone follows this to ensure clear version control and avoid merge conflicts. We need the API done before we can start work on the discord bot so don’t procrastinate TOO much plz.</w:t>
+        <w:t xml:space="preserve"> working on this should use to create a branch for their respective endpoint group. It is recommended everyone follows this to ensure clear version control and avoid merge conflicts. We need the API done before we can start work on the discord bot so don’t procrastinate TOO much </w:t>
+      </w:r>
+      <w:proofErr w:type="spellStart"/>
+      <w:r>
+        <w:rPr>
+          <w:rFonts w:ascii="Times New Roman" w:hAnsi="Times New Roman" w:cs="Times New Roman"/>
+        </w:rPr>
+        <w:t>plz</w:t>
+      </w:r>
+      <w:proofErr w:type="spellEnd"/>
+      <w:r>
+        <w:rPr>
+          <w:rFonts w:ascii="Times New Roman" w:hAnsi="Times New Roman" w:cs="Times New Roman"/>
+        </w:rPr>
+        <w:t>.</w:t>
       </w:r>
     </w:p>
     <w:p>
@@ -1289,6 +1321,7 @@
         </w:rPr>
         <w:t xml:space="preserve">, </w:t>
       </w:r>
+      <w:proofErr w:type="spellStart"/>
       <w:r>
         <w:rPr>
           <w:rFonts w:ascii="Times New Roman" w:hAnsi="Times New Roman" w:cs="Times New Roman"/>
@@ -1297,6 +1330,7 @@
         </w:rPr>
         <w:t>degree_course</w:t>
       </w:r>
+      <w:proofErr w:type="spellEnd"/>
       <w:r>
         <w:rPr>
           <w:rFonts w:ascii="Times New Roman" w:hAnsi="Times New Roman" w:cs="Times New Roman"/>
@@ -1640,6 +1674,7 @@
         </w:rPr>
         <w:t xml:space="preserve">Description: Fetch a list of all courses from a degree program using </w:t>
       </w:r>
+      <w:proofErr w:type="spellStart"/>
       <w:r>
         <w:rPr>
           <w:rFonts w:ascii="Times New Roman" w:hAnsi="Times New Roman" w:cs="Times New Roman"/>
@@ -1648,6 +1683,7 @@
         </w:rPr>
         <w:t>degree_course</w:t>
       </w:r>
+      <w:proofErr w:type="spellEnd"/>
       <w:r>
         <w:rPr>
           <w:rFonts w:ascii="Times New Roman" w:hAnsi="Times New Roman" w:cs="Times New Roman"/>
@@ -1806,6 +1842,7 @@
         </w:rPr>
         <w:t xml:space="preserve">Description: Fetch all degrees that include a specific course using </w:t>
       </w:r>
+      <w:proofErr w:type="spellStart"/>
       <w:r>
         <w:rPr>
           <w:rFonts w:ascii="Times New Roman" w:hAnsi="Times New Roman" w:cs="Times New Roman"/>
@@ -1814,6 +1851,7 @@
         </w:rPr>
         <w:t>degree_course</w:t>
       </w:r>
+      <w:proofErr w:type="spellEnd"/>
       <w:r>
         <w:rPr>
           <w:rFonts w:ascii="Times New Roman" w:hAnsi="Times New Roman" w:cs="Times New Roman"/>
@@ -2120,6 +2158,7 @@
         </w:rPr>
         <w:t xml:space="preserve">git </w:t>
       </w:r>
+      <w:proofErr w:type="gramStart"/>
       <w:r>
         <w:rPr>
           <w:rFonts w:ascii="Consolas" w:hAnsi="Consolas" w:cs="Times New Roman"/>
@@ -2129,6 +2168,7 @@
         </w:rPr>
         <w:t>pull</w:t>
       </w:r>
+      <w:proofErr w:type="gramEnd"/>
       <w:r>
         <w:rPr>
           <w:rFonts w:ascii="Consolas" w:hAnsi="Consolas" w:cs="Times New Roman"/>
@@ -2536,6 +2576,7 @@
         </w:rPr>
         <w:t xml:space="preserve">git </w:t>
       </w:r>
+      <w:proofErr w:type="gramStart"/>
       <w:r>
         <w:rPr>
           <w:rFonts w:ascii="Consolas" w:hAnsi="Consolas" w:cs="Times New Roman"/>
@@ -2553,6 +2594,7 @@
         </w:rPr>
         <w:t xml:space="preserve"> .</w:t>
       </w:r>
+      <w:proofErr w:type="gramEnd"/>
     </w:p>
     <w:p>
       <w:pPr>
@@ -2941,6 +2983,7 @@
           <w:bCs/>
         </w:rPr>
       </w:pPr>
+      <w:proofErr w:type="gramStart"/>
       <w:r>
         <w:rPr>
           <w:rFonts w:ascii="Times New Roman" w:hAnsi="Times New Roman" w:cs="Times New Roman"/>
@@ -2948,7 +2991,16 @@
           <w:bCs/>
         </w:rPr>
         <w:lastRenderedPageBreak/>
-        <w:t>Create a Pull Request</w:t>
+        <w:t>Create</w:t>
+      </w:r>
+      <w:proofErr w:type="gramEnd"/>
+      <w:r>
+        <w:rPr>
+          <w:rFonts w:ascii="Times New Roman" w:hAnsi="Times New Roman" w:cs="Times New Roman"/>
+          <w:b/>
+          <w:bCs/>
+        </w:rPr>
+        <w:t xml:space="preserve"> a Pull Request</w:t>
       </w:r>
     </w:p>
     <w:p>
@@ -3608,7 +3660,21 @@
         <w:rPr>
           <w:rFonts w:ascii="Times New Roman" w:hAnsi="Times New Roman" w:cs="Times New Roman"/>
         </w:rPr>
-        <w:t>Hopefully this guide will be useful to you guys. I spent too much time on this but hopefully it translates into a useful tool for yall. Don’t forget that we are a group on this so if anyone needs help, don’t hesitate to reach out to me or anyone else in the group for aid.</w:t>
+        <w:t xml:space="preserve">Hopefully this guide will be useful to you guys. I spent too much time on this but hopefully it translates into a useful tool for </w:t>
+      </w:r>
+      <w:proofErr w:type="spellStart"/>
+      <w:r>
+        <w:rPr>
+          <w:rFonts w:ascii="Times New Roman" w:hAnsi="Times New Roman" w:cs="Times New Roman"/>
+        </w:rPr>
+        <w:t>yall</w:t>
+      </w:r>
+      <w:proofErr w:type="spellEnd"/>
+      <w:r>
+        <w:rPr>
+          <w:rFonts w:ascii="Times New Roman" w:hAnsi="Times New Roman" w:cs="Times New Roman"/>
+        </w:rPr>
+        <w:t>. Don’t forget that we are a group on this so if anyone needs help, don’t hesitate to reach out to me or anyone else in the group for aid.</w:t>
       </w:r>
     </w:p>
     <w:p>
@@ -3627,7 +3693,21 @@
         <w:rPr>
           <w:rFonts w:ascii="Times New Roman" w:hAnsi="Times New Roman" w:cs="Times New Roman"/>
         </w:rPr>
-        <w:t>Regarding markdown files, include those within the documents directory in the repository. It would be really cool to have some documentation, so at the very least please ask chatgpt to make one for you.</w:t>
+        <w:t xml:space="preserve">Regarding markdown files, include those within the documents directory in the repository. It would be really cool to have some documentation, so at the very least please ask </w:t>
+      </w:r>
+      <w:proofErr w:type="spellStart"/>
+      <w:r>
+        <w:rPr>
+          <w:rFonts w:ascii="Times New Roman" w:hAnsi="Times New Roman" w:cs="Times New Roman"/>
+        </w:rPr>
+        <w:t>chatgpt</w:t>
+      </w:r>
+      <w:proofErr w:type="spellEnd"/>
+      <w:r>
+        <w:rPr>
+          <w:rFonts w:ascii="Times New Roman" w:hAnsi="Times New Roman" w:cs="Times New Roman"/>
+        </w:rPr>
+        <w:t xml:space="preserve"> to make one for you.</w:t>
       </w:r>
     </w:p>
     <w:p>

--- a/documents/Project Two Fast API Endpoints.docx
+++ b/documents/Project Two Fast API Endpoints.docx
@@ -1794,6 +1794,97 @@
           <w:rFonts w:ascii="Times New Roman" w:hAnsi="Times New Roman" w:cs="Times New Roman"/>
         </w:rPr>
       </w:pPr>
+      <w:r>
+        <w:rPr>
+          <w:rFonts w:ascii="Times New Roman" w:hAnsi="Times New Roman" w:cs="Times New Roman"/>
+        </w:rPr>
+        <w:t>Optional Parameters:</w:t>
+      </w:r>
+    </w:p>
+    <w:p>
+      <w:pPr>
+        <w:pStyle w:val="ListParagraph"/>
+        <w:numPr>
+          <w:ilvl w:val="0"/>
+          <w:numId w:val="9"/>
+        </w:numPr>
+        <w:spacing w:line="240" w:lineRule="auto"/>
+        <w:rPr>
+          <w:rFonts w:ascii="Times New Roman" w:hAnsi="Times New Roman" w:cs="Times New Roman"/>
+        </w:rPr>
+      </w:pPr>
+      <w:r>
+        <w:rPr>
+          <w:rFonts w:ascii="Times New Roman" w:hAnsi="Times New Roman" w:cs="Times New Roman"/>
+        </w:rPr>
+        <w:t>title – partial title match</w:t>
+      </w:r>
+    </w:p>
+    <w:p>
+      <w:pPr>
+        <w:pStyle w:val="ListParagraph"/>
+        <w:numPr>
+          <w:ilvl w:val="0"/>
+          <w:numId w:val="9"/>
+        </w:numPr>
+        <w:spacing w:line="240" w:lineRule="auto"/>
+        <w:rPr>
+          <w:rFonts w:ascii="Times New Roman" w:hAnsi="Times New Roman" w:cs="Times New Roman"/>
+        </w:rPr>
+      </w:pPr>
+      <w:r>
+        <w:rPr>
+          <w:rFonts w:ascii="Times New Roman" w:hAnsi="Times New Roman" w:cs="Times New Roman"/>
+        </w:rPr>
+        <w:t>department – filter by department</w:t>
+      </w:r>
+    </w:p>
+    <w:p>
+      <w:pPr>
+        <w:pStyle w:val="ListParagraph"/>
+        <w:numPr>
+          <w:ilvl w:val="0"/>
+          <w:numId w:val="9"/>
+        </w:numPr>
+        <w:spacing w:line="240" w:lineRule="auto"/>
+        <w:rPr>
+          <w:rFonts w:ascii="Times New Roman" w:hAnsi="Times New Roman" w:cs="Times New Roman"/>
+        </w:rPr>
+      </w:pPr>
+      <w:r>
+        <w:rPr>
+          <w:rFonts w:ascii="Times New Roman" w:hAnsi="Times New Roman" w:cs="Times New Roman"/>
+        </w:rPr>
+        <w:t>level – filter by level</w:t>
+      </w:r>
+    </w:p>
+    <w:p>
+      <w:pPr>
+        <w:pStyle w:val="ListParagraph"/>
+        <w:numPr>
+          <w:ilvl w:val="0"/>
+          <w:numId w:val="9"/>
+        </w:numPr>
+        <w:spacing w:line="240" w:lineRule="auto"/>
+        <w:rPr>
+          <w:rFonts w:ascii="Times New Roman" w:hAnsi="Times New Roman" w:cs="Times New Roman"/>
+        </w:rPr>
+      </w:pPr>
+      <w:r>
+        <w:rPr>
+          <w:rFonts w:ascii="Times New Roman" w:hAnsi="Times New Roman" w:cs="Times New Roman"/>
+        </w:rPr>
+        <w:t>type – filter by type</w:t>
+      </w:r>
+    </w:p>
+    <w:p>
+      <w:pPr>
+        <w:spacing w:line="240" w:lineRule="auto"/>
+        <w:ind w:left="1080"/>
+        <w:rPr>
+          <w:rFonts w:ascii="Times New Roman" w:hAnsi="Times New Roman" w:cs="Times New Roman"/>
+        </w:rPr>
+      </w:pPr>
     </w:p>
     <w:p>
       <w:pPr>
@@ -1811,6 +1902,7 @@
         <w:rPr>
           <w:rFonts w:ascii="Times New Roman" w:hAnsi="Times New Roman" w:cs="Times New Roman"/>
         </w:rPr>
+        <w:lastRenderedPageBreak/>
         <w:t>GET /courses/</w:t>
       </w:r>
       <w:r>
@@ -1873,6 +1965,258 @@
         </w:rPr>
         <w:t>Return: JSON of all degrees that include a specific course.</w:t>
       </w:r>
+    </w:p>
+    <w:p>
+      <w:pPr>
+        <w:pStyle w:val="ListParagraph"/>
+        <w:spacing w:line="360" w:lineRule="auto"/>
+        <w:rPr>
+          <w:rFonts w:ascii="Times New Roman" w:hAnsi="Times New Roman" w:cs="Times New Roman"/>
+        </w:rPr>
+      </w:pPr>
+    </w:p>
+    <w:p>
+      <w:pPr>
+        <w:pStyle w:val="ListParagraph"/>
+        <w:spacing w:line="360" w:lineRule="auto"/>
+        <w:rPr>
+          <w:rFonts w:ascii="Times New Roman" w:hAnsi="Times New Roman" w:cs="Times New Roman"/>
+        </w:rPr>
+      </w:pPr>
+    </w:p>
+    <w:p>
+      <w:pPr>
+        <w:pStyle w:val="ListParagraph"/>
+        <w:spacing w:line="360" w:lineRule="auto"/>
+        <w:rPr>
+          <w:rFonts w:ascii="Times New Roman" w:hAnsi="Times New Roman" w:cs="Times New Roman"/>
+        </w:rPr>
+      </w:pPr>
+    </w:p>
+    <w:p>
+      <w:pPr>
+        <w:pStyle w:val="ListParagraph"/>
+        <w:spacing w:line="360" w:lineRule="auto"/>
+        <w:rPr>
+          <w:rFonts w:ascii="Times New Roman" w:hAnsi="Times New Roman" w:cs="Times New Roman"/>
+        </w:rPr>
+      </w:pPr>
+    </w:p>
+    <w:p>
+      <w:pPr>
+        <w:pStyle w:val="ListParagraph"/>
+        <w:spacing w:line="360" w:lineRule="auto"/>
+        <w:rPr>
+          <w:rFonts w:ascii="Times New Roman" w:hAnsi="Times New Roman" w:cs="Times New Roman"/>
+        </w:rPr>
+      </w:pPr>
+    </w:p>
+    <w:p>
+      <w:pPr>
+        <w:pStyle w:val="ListParagraph"/>
+        <w:spacing w:line="360" w:lineRule="auto"/>
+        <w:rPr>
+          <w:rFonts w:ascii="Times New Roman" w:hAnsi="Times New Roman" w:cs="Times New Roman"/>
+        </w:rPr>
+      </w:pPr>
+    </w:p>
+    <w:p>
+      <w:pPr>
+        <w:pStyle w:val="ListParagraph"/>
+        <w:spacing w:line="360" w:lineRule="auto"/>
+        <w:rPr>
+          <w:rFonts w:ascii="Times New Roman" w:hAnsi="Times New Roman" w:cs="Times New Roman"/>
+        </w:rPr>
+      </w:pPr>
+    </w:p>
+    <w:p>
+      <w:pPr>
+        <w:pStyle w:val="ListParagraph"/>
+        <w:spacing w:line="360" w:lineRule="auto"/>
+        <w:rPr>
+          <w:rFonts w:ascii="Times New Roman" w:hAnsi="Times New Roman" w:cs="Times New Roman"/>
+        </w:rPr>
+      </w:pPr>
+    </w:p>
+    <w:p>
+      <w:pPr>
+        <w:pStyle w:val="ListParagraph"/>
+        <w:spacing w:line="360" w:lineRule="auto"/>
+        <w:rPr>
+          <w:rFonts w:ascii="Times New Roman" w:hAnsi="Times New Roman" w:cs="Times New Roman"/>
+        </w:rPr>
+      </w:pPr>
+    </w:p>
+    <w:p>
+      <w:pPr>
+        <w:pStyle w:val="ListParagraph"/>
+        <w:spacing w:line="360" w:lineRule="auto"/>
+        <w:rPr>
+          <w:rFonts w:ascii="Times New Roman" w:hAnsi="Times New Roman" w:cs="Times New Roman"/>
+        </w:rPr>
+      </w:pPr>
+    </w:p>
+    <w:p>
+      <w:pPr>
+        <w:pStyle w:val="ListParagraph"/>
+        <w:spacing w:line="360" w:lineRule="auto"/>
+        <w:rPr>
+          <w:rFonts w:ascii="Times New Roman" w:hAnsi="Times New Roman" w:cs="Times New Roman"/>
+        </w:rPr>
+      </w:pPr>
+    </w:p>
+    <w:p>
+      <w:pPr>
+        <w:pStyle w:val="ListParagraph"/>
+        <w:spacing w:line="360" w:lineRule="auto"/>
+        <w:rPr>
+          <w:rFonts w:ascii="Times New Roman" w:hAnsi="Times New Roman" w:cs="Times New Roman"/>
+        </w:rPr>
+      </w:pPr>
+    </w:p>
+    <w:p>
+      <w:pPr>
+        <w:pStyle w:val="ListParagraph"/>
+        <w:spacing w:line="360" w:lineRule="auto"/>
+        <w:rPr>
+          <w:rFonts w:ascii="Times New Roman" w:hAnsi="Times New Roman" w:cs="Times New Roman"/>
+        </w:rPr>
+      </w:pPr>
+    </w:p>
+    <w:p>
+      <w:pPr>
+        <w:pStyle w:val="ListParagraph"/>
+        <w:spacing w:line="360" w:lineRule="auto"/>
+        <w:rPr>
+          <w:rFonts w:ascii="Times New Roman" w:hAnsi="Times New Roman" w:cs="Times New Roman"/>
+        </w:rPr>
+      </w:pPr>
+    </w:p>
+    <w:p>
+      <w:pPr>
+        <w:pStyle w:val="ListParagraph"/>
+        <w:spacing w:line="360" w:lineRule="auto"/>
+        <w:rPr>
+          <w:rFonts w:ascii="Times New Roman" w:hAnsi="Times New Roman" w:cs="Times New Roman"/>
+        </w:rPr>
+      </w:pPr>
+    </w:p>
+    <w:p>
+      <w:pPr>
+        <w:pStyle w:val="ListParagraph"/>
+        <w:spacing w:line="360" w:lineRule="auto"/>
+        <w:rPr>
+          <w:rFonts w:ascii="Times New Roman" w:hAnsi="Times New Roman" w:cs="Times New Roman"/>
+        </w:rPr>
+      </w:pPr>
+    </w:p>
+    <w:p>
+      <w:pPr>
+        <w:pStyle w:val="ListParagraph"/>
+        <w:spacing w:line="360" w:lineRule="auto"/>
+        <w:rPr>
+          <w:rFonts w:ascii="Times New Roman" w:hAnsi="Times New Roman" w:cs="Times New Roman"/>
+        </w:rPr>
+      </w:pPr>
+    </w:p>
+    <w:p>
+      <w:pPr>
+        <w:pStyle w:val="ListParagraph"/>
+        <w:spacing w:line="360" w:lineRule="auto"/>
+        <w:rPr>
+          <w:rFonts w:ascii="Times New Roman" w:hAnsi="Times New Roman" w:cs="Times New Roman"/>
+        </w:rPr>
+      </w:pPr>
+    </w:p>
+    <w:p>
+      <w:pPr>
+        <w:pStyle w:val="ListParagraph"/>
+        <w:spacing w:line="360" w:lineRule="auto"/>
+        <w:rPr>
+          <w:rFonts w:ascii="Times New Roman" w:hAnsi="Times New Roman" w:cs="Times New Roman"/>
+        </w:rPr>
+      </w:pPr>
+    </w:p>
+    <w:p>
+      <w:pPr>
+        <w:pStyle w:val="ListParagraph"/>
+        <w:spacing w:line="360" w:lineRule="auto"/>
+        <w:rPr>
+          <w:rFonts w:ascii="Times New Roman" w:hAnsi="Times New Roman" w:cs="Times New Roman"/>
+        </w:rPr>
+      </w:pPr>
+    </w:p>
+    <w:p>
+      <w:pPr>
+        <w:pStyle w:val="ListParagraph"/>
+        <w:spacing w:line="360" w:lineRule="auto"/>
+        <w:rPr>
+          <w:rFonts w:ascii="Times New Roman" w:hAnsi="Times New Roman" w:cs="Times New Roman"/>
+        </w:rPr>
+      </w:pPr>
+    </w:p>
+    <w:p>
+      <w:pPr>
+        <w:pStyle w:val="ListParagraph"/>
+        <w:spacing w:line="360" w:lineRule="auto"/>
+        <w:rPr>
+          <w:rFonts w:ascii="Times New Roman" w:hAnsi="Times New Roman" w:cs="Times New Roman"/>
+        </w:rPr>
+      </w:pPr>
+    </w:p>
+    <w:p>
+      <w:pPr>
+        <w:pStyle w:val="ListParagraph"/>
+        <w:spacing w:line="360" w:lineRule="auto"/>
+        <w:rPr>
+          <w:rFonts w:ascii="Times New Roman" w:hAnsi="Times New Roman" w:cs="Times New Roman"/>
+        </w:rPr>
+      </w:pPr>
+    </w:p>
+    <w:p>
+      <w:pPr>
+        <w:pStyle w:val="ListParagraph"/>
+        <w:spacing w:line="360" w:lineRule="auto"/>
+        <w:rPr>
+          <w:rFonts w:ascii="Times New Roman" w:hAnsi="Times New Roman" w:cs="Times New Roman"/>
+        </w:rPr>
+      </w:pPr>
+    </w:p>
+    <w:p>
+      <w:pPr>
+        <w:pStyle w:val="ListParagraph"/>
+        <w:spacing w:line="360" w:lineRule="auto"/>
+        <w:rPr>
+          <w:rFonts w:ascii="Times New Roman" w:hAnsi="Times New Roman" w:cs="Times New Roman"/>
+        </w:rPr>
+      </w:pPr>
+    </w:p>
+    <w:p>
+      <w:pPr>
+        <w:pStyle w:val="ListParagraph"/>
+        <w:spacing w:line="360" w:lineRule="auto"/>
+        <w:rPr>
+          <w:rFonts w:ascii="Times New Roman" w:hAnsi="Times New Roman" w:cs="Times New Roman"/>
+        </w:rPr>
+      </w:pPr>
+    </w:p>
+    <w:p>
+      <w:pPr>
+        <w:pStyle w:val="ListParagraph"/>
+        <w:spacing w:line="360" w:lineRule="auto"/>
+        <w:rPr>
+          <w:rFonts w:ascii="Times New Roman" w:hAnsi="Times New Roman" w:cs="Times New Roman"/>
+        </w:rPr>
+      </w:pPr>
+    </w:p>
+    <w:p>
+      <w:pPr>
+        <w:pStyle w:val="ListParagraph"/>
+        <w:spacing w:line="360" w:lineRule="auto"/>
+        <w:rPr>
+          <w:rFonts w:ascii="Times New Roman" w:hAnsi="Times New Roman" w:cs="Times New Roman"/>
+        </w:rPr>
+      </w:pPr>
     </w:p>
     <w:p>
       <w:pPr>
@@ -2983,7 +3327,6 @@
           <w:bCs/>
         </w:rPr>
       </w:pPr>
-      <w:proofErr w:type="gramStart"/>
       <w:r>
         <w:rPr>
           <w:rFonts w:ascii="Times New Roman" w:hAnsi="Times New Roman" w:cs="Times New Roman"/>
@@ -2991,16 +3334,7 @@
           <w:bCs/>
         </w:rPr>
         <w:lastRenderedPageBreak/>
-        <w:t>Create</w:t>
-      </w:r>
-      <w:proofErr w:type="gramEnd"/>
-      <w:r>
-        <w:rPr>
-          <w:rFonts w:ascii="Times New Roman" w:hAnsi="Times New Roman" w:cs="Times New Roman"/>
-          <w:b/>
-          <w:bCs/>
-        </w:rPr>
-        <w:t xml:space="preserve"> a Pull Request</w:t>
+        <w:t>Create a Pull Request</w:t>
       </w:r>
     </w:p>
     <w:p>
@@ -3920,6 +4254,119 @@
     </w:lvl>
   </w:abstractNum>
   <w:abstractNum w:abstractNumId="2" w15:restartNumberingAfterBreak="0">
+    <w:nsid w:val="3356339E"/>
+    <w:multiLevelType w:val="hybridMultilevel"/>
+    <w:tmpl w:val="C91CDD42"/>
+    <w:lvl w:ilvl="0" w:tplc="04090001">
+      <w:start w:val="1"/>
+      <w:numFmt w:val="bullet"/>
+      <w:lvlText w:val=""/>
+      <w:lvlJc w:val="left"/>
+      <w:pPr>
+        <w:ind w:left="1440" w:hanging="360"/>
+      </w:pPr>
+      <w:rPr>
+        <w:rFonts w:ascii="Symbol" w:hAnsi="Symbol" w:hint="default"/>
+      </w:rPr>
+    </w:lvl>
+    <w:lvl w:ilvl="1" w:tplc="04090003" w:tentative="1">
+      <w:start w:val="1"/>
+      <w:numFmt w:val="bullet"/>
+      <w:lvlText w:val="o"/>
+      <w:lvlJc w:val="left"/>
+      <w:pPr>
+        <w:ind w:left="2160" w:hanging="360"/>
+      </w:pPr>
+      <w:rPr>
+        <w:rFonts w:ascii="Courier New" w:hAnsi="Courier New" w:cs="Courier New" w:hint="default"/>
+      </w:rPr>
+    </w:lvl>
+    <w:lvl w:ilvl="2" w:tplc="04090005" w:tentative="1">
+      <w:start w:val="1"/>
+      <w:numFmt w:val="bullet"/>
+      <w:lvlText w:val=""/>
+      <w:lvlJc w:val="left"/>
+      <w:pPr>
+        <w:ind w:left="2880" w:hanging="360"/>
+      </w:pPr>
+      <w:rPr>
+        <w:rFonts w:ascii="Wingdings" w:hAnsi="Wingdings" w:hint="default"/>
+      </w:rPr>
+    </w:lvl>
+    <w:lvl w:ilvl="3" w:tplc="04090001" w:tentative="1">
+      <w:start w:val="1"/>
+      <w:numFmt w:val="bullet"/>
+      <w:lvlText w:val=""/>
+      <w:lvlJc w:val="left"/>
+      <w:pPr>
+        <w:ind w:left="3600" w:hanging="360"/>
+      </w:pPr>
+      <w:rPr>
+        <w:rFonts w:ascii="Symbol" w:hAnsi="Symbol" w:hint="default"/>
+      </w:rPr>
+    </w:lvl>
+    <w:lvl w:ilvl="4" w:tplc="04090003" w:tentative="1">
+      <w:start w:val="1"/>
+      <w:numFmt w:val="bullet"/>
+      <w:lvlText w:val="o"/>
+      <w:lvlJc w:val="left"/>
+      <w:pPr>
+        <w:ind w:left="4320" w:hanging="360"/>
+      </w:pPr>
+      <w:rPr>
+        <w:rFonts w:ascii="Courier New" w:hAnsi="Courier New" w:cs="Courier New" w:hint="default"/>
+      </w:rPr>
+    </w:lvl>
+    <w:lvl w:ilvl="5" w:tplc="04090005" w:tentative="1">
+      <w:start w:val="1"/>
+      <w:numFmt w:val="bullet"/>
+      <w:lvlText w:val=""/>
+      <w:lvlJc w:val="left"/>
+      <w:pPr>
+        <w:ind w:left="5040" w:hanging="360"/>
+      </w:pPr>
+      <w:rPr>
+        <w:rFonts w:ascii="Wingdings" w:hAnsi="Wingdings" w:hint="default"/>
+      </w:rPr>
+    </w:lvl>
+    <w:lvl w:ilvl="6" w:tplc="04090001" w:tentative="1">
+      <w:start w:val="1"/>
+      <w:numFmt w:val="bullet"/>
+      <w:lvlText w:val=""/>
+      <w:lvlJc w:val="left"/>
+      <w:pPr>
+        <w:ind w:left="5760" w:hanging="360"/>
+      </w:pPr>
+      <w:rPr>
+        <w:rFonts w:ascii="Symbol" w:hAnsi="Symbol" w:hint="default"/>
+      </w:rPr>
+    </w:lvl>
+    <w:lvl w:ilvl="7" w:tplc="04090003" w:tentative="1">
+      <w:start w:val="1"/>
+      <w:numFmt w:val="bullet"/>
+      <w:lvlText w:val="o"/>
+      <w:lvlJc w:val="left"/>
+      <w:pPr>
+        <w:ind w:left="6480" w:hanging="360"/>
+      </w:pPr>
+      <w:rPr>
+        <w:rFonts w:ascii="Courier New" w:hAnsi="Courier New" w:cs="Courier New" w:hint="default"/>
+      </w:rPr>
+    </w:lvl>
+    <w:lvl w:ilvl="8" w:tplc="04090005" w:tentative="1">
+      <w:start w:val="1"/>
+      <w:numFmt w:val="bullet"/>
+      <w:lvlText w:val=""/>
+      <w:lvlJc w:val="left"/>
+      <w:pPr>
+        <w:ind w:left="7200" w:hanging="360"/>
+      </w:pPr>
+      <w:rPr>
+        <w:rFonts w:ascii="Wingdings" w:hAnsi="Wingdings" w:hint="default"/>
+      </w:rPr>
+    </w:lvl>
+  </w:abstractNum>
+  <w:abstractNum w:abstractNumId="3" w15:restartNumberingAfterBreak="0">
     <w:nsid w:val="357A5131"/>
     <w:multiLevelType w:val="hybridMultilevel"/>
     <w:tmpl w:val="518A736E"/>
@@ -4032,7 +4479,7 @@
       </w:rPr>
     </w:lvl>
   </w:abstractNum>
-  <w:abstractNum w:abstractNumId="3" w15:restartNumberingAfterBreak="0">
+  <w:abstractNum w:abstractNumId="4" w15:restartNumberingAfterBreak="0">
     <w:nsid w:val="37EB60CB"/>
     <w:multiLevelType w:val="hybridMultilevel"/>
     <w:tmpl w:val="91389894"/>
@@ -4121,7 +4568,7 @@
       </w:pPr>
     </w:lvl>
   </w:abstractNum>
-  <w:abstractNum w:abstractNumId="4" w15:restartNumberingAfterBreak="0">
+  <w:abstractNum w:abstractNumId="5" w15:restartNumberingAfterBreak="0">
     <w:nsid w:val="5BF3476D"/>
     <w:multiLevelType w:val="hybridMultilevel"/>
     <w:tmpl w:val="8982B54E"/>
@@ -4210,7 +4657,7 @@
       </w:pPr>
     </w:lvl>
   </w:abstractNum>
-  <w:abstractNum w:abstractNumId="5" w15:restartNumberingAfterBreak="0">
+  <w:abstractNum w:abstractNumId="6" w15:restartNumberingAfterBreak="0">
     <w:nsid w:val="5D985AD9"/>
     <w:multiLevelType w:val="hybridMultilevel"/>
     <w:tmpl w:val="FEF0F4D8"/>
@@ -4323,7 +4770,7 @@
       </w:rPr>
     </w:lvl>
   </w:abstractNum>
-  <w:abstractNum w:abstractNumId="6" w15:restartNumberingAfterBreak="0">
+  <w:abstractNum w:abstractNumId="7" w15:restartNumberingAfterBreak="0">
     <w:nsid w:val="691C1E50"/>
     <w:multiLevelType w:val="hybridMultilevel"/>
     <w:tmpl w:val="8982B54E"/>
@@ -4412,7 +4859,7 @@
       </w:pPr>
     </w:lvl>
   </w:abstractNum>
-  <w:abstractNum w:abstractNumId="7" w15:restartNumberingAfterBreak="0">
+  <w:abstractNum w:abstractNumId="8" w15:restartNumberingAfterBreak="0">
     <w:nsid w:val="772D476D"/>
     <w:multiLevelType w:val="hybridMultilevel"/>
     <w:tmpl w:val="D7F21C32"/>
@@ -4526,7 +4973,7 @@
     </w:lvl>
   </w:abstractNum>
   <w:num w:numId="1" w16cid:durableId="10839896">
-    <w:abstractNumId w:val="7"/>
+    <w:abstractNumId w:val="8"/>
   </w:num>
   <w:num w:numId="2" w16cid:durableId="382146195">
     <w:abstractNumId w:val="0"/>
@@ -4535,19 +4982,22 @@
     <w:abstractNumId w:val="1"/>
   </w:num>
   <w:num w:numId="4" w16cid:durableId="1911967099">
-    <w:abstractNumId w:val="2"/>
+    <w:abstractNumId w:val="3"/>
   </w:num>
   <w:num w:numId="5" w16cid:durableId="776407332">
+    <w:abstractNumId w:val="6"/>
+  </w:num>
+  <w:num w:numId="6" w16cid:durableId="932854607">
     <w:abstractNumId w:val="5"/>
   </w:num>
-  <w:num w:numId="6" w16cid:durableId="932854607">
+  <w:num w:numId="7" w16cid:durableId="942882828">
     <w:abstractNumId w:val="4"/>
   </w:num>
-  <w:num w:numId="7" w16cid:durableId="942882828">
-    <w:abstractNumId w:val="3"/>
+  <w:num w:numId="8" w16cid:durableId="419987067">
+    <w:abstractNumId w:val="7"/>
   </w:num>
-  <w:num w:numId="8" w16cid:durableId="419987067">
-    <w:abstractNumId w:val="6"/>
+  <w:num w:numId="9" w16cid:durableId="1481925082">
+    <w:abstractNumId w:val="2"/>
   </w:num>
 </w:numbering>
 </file>
@@ -5155,7 +5605,6 @@
   <w:style w:type="character" w:default="1" w:styleId="DefaultParagraphFont">
     <w:name w:val="Default Paragraph Font"/>
     <w:uiPriority w:val="1"/>
-    <w:semiHidden/>
     <w:unhideWhenUsed/>
   </w:style>
   <w:style w:type="table" w:default="1" w:styleId="TableNormal">

--- a/documents/Project Two Fast API Endpoints.docx
+++ b/documents/Project Two Fast API Endpoints.docx
@@ -67,7 +67,13 @@
         <w:rPr>
           <w:rFonts w:ascii="Times New Roman" w:hAnsi="Times New Roman" w:cs="Times New Roman"/>
         </w:rPr>
-        <w:t>Developer’s Note</w:t>
+        <w:t>Developer’s Not</w:t>
+      </w:r>
+      <w:r>
+        <w:rPr>
+          <w:rFonts w:ascii="Times New Roman" w:hAnsi="Times New Roman" w:cs="Times New Roman"/>
+        </w:rPr>
+        <w:t>e</w:t>
       </w:r>
     </w:p>
     <w:p>
@@ -437,96 +443,185 @@
         <w:pStyle w:val="ListParagraph"/>
         <w:numPr>
           <w:ilvl w:val="0"/>
+          <w:numId w:val="4"/>
+        </w:numPr>
+        <w:spacing w:line="360" w:lineRule="auto"/>
+        <w:rPr>
+          <w:rFonts w:ascii="Times New Roman" w:hAnsi="Times New Roman" w:cs="Times New Roman"/>
+        </w:rPr>
+      </w:pPr>
+      <w:r>
+        <w:rPr>
+          <w:rFonts w:ascii="Times New Roman" w:hAnsi="Times New Roman" w:cs="Times New Roman"/>
+        </w:rPr>
+        <w:t>GET /cours</w:t>
+      </w:r>
+      <w:r>
+        <w:rPr>
+          <w:rFonts w:ascii="Times New Roman" w:hAnsi="Times New Roman" w:cs="Times New Roman"/>
+        </w:rPr>
+        <w:t>e</w:t>
+      </w:r>
+      <w:r>
+        <w:rPr>
+          <w:rFonts w:ascii="Times New Roman" w:hAnsi="Times New Roman" w:cs="Times New Roman"/>
+        </w:rPr>
+        <w:t>s</w:t>
+      </w:r>
+    </w:p>
+    <w:p>
+      <w:pPr>
+        <w:pStyle w:val="ListParagraph"/>
+        <w:spacing w:line="360" w:lineRule="auto"/>
+        <w:rPr>
+          <w:rFonts w:ascii="Times New Roman" w:hAnsi="Times New Roman" w:cs="Times New Roman"/>
+        </w:rPr>
+      </w:pPr>
+      <w:r>
+        <w:rPr>
+          <w:rFonts w:ascii="Times New Roman" w:hAnsi="Times New Roman" w:cs="Times New Roman"/>
+        </w:rPr>
+        <w:t xml:space="preserve">Description: Fetch a list of all courses from </w:t>
+      </w:r>
+      <w:r>
+        <w:rPr>
+          <w:rFonts w:ascii="Times New Roman" w:hAnsi="Times New Roman" w:cs="Times New Roman"/>
+          <w:b/>
+          <w:bCs/>
+        </w:rPr>
+        <w:t>course</w:t>
+      </w:r>
+      <w:r>
+        <w:rPr>
+          <w:rFonts w:ascii="Times New Roman" w:hAnsi="Times New Roman" w:cs="Times New Roman"/>
+        </w:rPr>
+        <w:t>.</w:t>
+      </w:r>
+    </w:p>
+    <w:p>
+      <w:pPr>
+        <w:pStyle w:val="ListParagraph"/>
+        <w:spacing w:line="360" w:lineRule="auto"/>
+        <w:rPr>
+          <w:rFonts w:ascii="Times New Roman" w:hAnsi="Times New Roman" w:cs="Times New Roman"/>
+        </w:rPr>
+      </w:pPr>
+      <w:r>
+        <w:rPr>
+          <w:rFonts w:ascii="Times New Roman" w:hAnsi="Times New Roman" w:cs="Times New Roman"/>
+        </w:rPr>
+        <w:t>Return: JSON of all courses</w:t>
+      </w:r>
+      <w:r>
+        <w:rPr>
+          <w:rFonts w:ascii="Times New Roman" w:hAnsi="Times New Roman" w:cs="Times New Roman"/>
+        </w:rPr>
+        <w:t>.</w:t>
+      </w:r>
+    </w:p>
+    <w:p>
+      <w:pPr>
+        <w:pStyle w:val="ListParagraph"/>
+        <w:spacing w:line="360" w:lineRule="auto"/>
+        <w:rPr>
+          <w:rFonts w:ascii="Times New Roman" w:hAnsi="Times New Roman" w:cs="Times New Roman"/>
+        </w:rPr>
+      </w:pPr>
+      <w:r>
+        <w:rPr>
+          <w:rFonts w:ascii="Times New Roman" w:hAnsi="Times New Roman" w:cs="Times New Roman"/>
+        </w:rPr>
+        <w:t>Optional Parameters:</w:t>
+      </w:r>
+    </w:p>
+    <w:p>
+      <w:pPr>
+        <w:pStyle w:val="ListParagraph"/>
+        <w:numPr>
+          <w:ilvl w:val="0"/>
           <w:numId w:val="3"/>
         </w:numPr>
-        <w:spacing w:line="360" w:lineRule="auto"/>
-        <w:rPr>
-          <w:rFonts w:ascii="Times New Roman" w:hAnsi="Times New Roman" w:cs="Times New Roman"/>
-        </w:rPr>
-      </w:pPr>
-      <w:r>
-        <w:rPr>
-          <w:rFonts w:ascii="Times New Roman" w:hAnsi="Times New Roman" w:cs="Times New Roman"/>
-        </w:rPr>
-        <w:t>GET /cours</w:t>
-      </w:r>
-      <w:r>
-        <w:rPr>
-          <w:rFonts w:ascii="Times New Roman" w:hAnsi="Times New Roman" w:cs="Times New Roman"/>
-        </w:rPr>
-        <w:t>e</w:t>
-      </w:r>
-      <w:r>
-        <w:rPr>
-          <w:rFonts w:ascii="Times New Roman" w:hAnsi="Times New Roman" w:cs="Times New Roman"/>
-        </w:rPr>
-        <w:t>s</w:t>
-      </w:r>
-    </w:p>
-    <w:p>
-      <w:pPr>
-        <w:pStyle w:val="ListParagraph"/>
-        <w:spacing w:line="360" w:lineRule="auto"/>
-        <w:rPr>
-          <w:rFonts w:ascii="Times New Roman" w:hAnsi="Times New Roman" w:cs="Times New Roman"/>
-        </w:rPr>
-      </w:pPr>
-      <w:r>
-        <w:rPr>
-          <w:rFonts w:ascii="Times New Roman" w:hAnsi="Times New Roman" w:cs="Times New Roman"/>
-        </w:rPr>
-        <w:t xml:space="preserve">Description: Fetch a list of all courses from </w:t>
-      </w:r>
-      <w:r>
-        <w:rPr>
-          <w:rFonts w:ascii="Times New Roman" w:hAnsi="Times New Roman" w:cs="Times New Roman"/>
-          <w:b/>
-          <w:bCs/>
-        </w:rPr>
-        <w:t>course</w:t>
-      </w:r>
-      <w:r>
-        <w:rPr>
-          <w:rFonts w:ascii="Times New Roman" w:hAnsi="Times New Roman" w:cs="Times New Roman"/>
-        </w:rPr>
-        <w:t>.</w:t>
-      </w:r>
-    </w:p>
-    <w:p>
-      <w:pPr>
-        <w:pStyle w:val="ListParagraph"/>
-        <w:spacing w:line="360" w:lineRule="auto"/>
-        <w:rPr>
-          <w:rFonts w:ascii="Times New Roman" w:hAnsi="Times New Roman" w:cs="Times New Roman"/>
-        </w:rPr>
-      </w:pPr>
-      <w:r>
-        <w:rPr>
-          <w:rFonts w:ascii="Times New Roman" w:hAnsi="Times New Roman" w:cs="Times New Roman"/>
-        </w:rPr>
-        <w:t>Return: JSON of all courses</w:t>
-      </w:r>
-      <w:r>
-        <w:rPr>
-          <w:rFonts w:ascii="Times New Roman" w:hAnsi="Times New Roman" w:cs="Times New Roman"/>
-        </w:rPr>
-        <w:t>.</w:t>
-      </w:r>
-    </w:p>
-    <w:p>
-      <w:pPr>
-        <w:pStyle w:val="ListParagraph"/>
-        <w:spacing w:line="360" w:lineRule="auto"/>
-        <w:rPr>
-          <w:rFonts w:ascii="Times New Roman" w:hAnsi="Times New Roman" w:cs="Times New Roman"/>
-        </w:rPr>
-      </w:pPr>
-      <w:r>
-        <w:rPr>
-          <w:rFonts w:ascii="Times New Roman" w:hAnsi="Times New Roman" w:cs="Times New Roman"/>
-        </w:rPr>
-        <w:t>Optional Parameters:</w:t>
-      </w:r>
+        <w:spacing w:line="240" w:lineRule="auto"/>
+        <w:rPr>
+          <w:rFonts w:ascii="Times New Roman" w:hAnsi="Times New Roman" w:cs="Times New Roman"/>
+        </w:rPr>
+      </w:pPr>
+      <w:r>
+        <w:rPr>
+          <w:rFonts w:ascii="Times New Roman" w:hAnsi="Times New Roman" w:cs="Times New Roman"/>
+        </w:rPr>
+        <w:t>prefix – filter by department prefix (</w:t>
+      </w:r>
+      <w:r>
+        <w:rPr>
+          <w:rFonts w:ascii="Times New Roman" w:hAnsi="Times New Roman" w:cs="Times New Roman"/>
+        </w:rPr>
+        <w:t>e.g.,</w:t>
+      </w:r>
+      <w:r>
+        <w:rPr>
+          <w:rFonts w:ascii="Times New Roman" w:hAnsi="Times New Roman" w:cs="Times New Roman"/>
+        </w:rPr>
+        <w:t xml:space="preserve"> ACCT, CSCI)</w:t>
+      </w:r>
+    </w:p>
+    <w:p>
+      <w:pPr>
+        <w:pStyle w:val="ListParagraph"/>
+        <w:numPr>
+          <w:ilvl w:val="0"/>
+          <w:numId w:val="3"/>
+        </w:numPr>
+        <w:spacing w:line="240" w:lineRule="auto"/>
+        <w:rPr>
+          <w:rFonts w:ascii="Times New Roman" w:hAnsi="Times New Roman" w:cs="Times New Roman"/>
+        </w:rPr>
+      </w:pPr>
+      <w:r>
+        <w:rPr>
+          <w:rFonts w:ascii="Times New Roman" w:hAnsi="Times New Roman" w:cs="Times New Roman"/>
+        </w:rPr>
+        <w:t>degree_id – filter by degree_id</w:t>
+      </w:r>
+      <w:r>
+        <w:rPr>
+          <w:rFonts w:ascii="Times New Roman" w:hAnsi="Times New Roman" w:cs="Times New Roman"/>
+        </w:rPr>
+        <w:t xml:space="preserve"> (pending this may change)</w:t>
+      </w:r>
+    </w:p>
+    <w:p>
+      <w:pPr>
+        <w:pStyle w:val="ListParagraph"/>
+        <w:numPr>
+          <w:ilvl w:val="0"/>
+          <w:numId w:val="3"/>
+        </w:numPr>
+        <w:spacing w:line="240" w:lineRule="auto"/>
+        <w:rPr>
+          <w:rFonts w:ascii="Times New Roman" w:hAnsi="Times New Roman" w:cs="Times New Roman"/>
+        </w:rPr>
+      </w:pPr>
+      <w:r>
+        <w:rPr>
+          <w:rFonts w:ascii="Times New Roman" w:hAnsi="Times New Roman" w:cs="Times New Roman"/>
+        </w:rPr>
+        <w:t>credits – filter by credits</w:t>
+      </w:r>
+      <w:r>
+        <w:rPr>
+          <w:rFonts w:ascii="Times New Roman" w:hAnsi="Times New Roman" w:cs="Times New Roman"/>
+        </w:rPr>
+        <w:tab/>
+      </w:r>
+    </w:p>
+    <w:p>
+      <w:pPr>
+        <w:spacing w:line="360" w:lineRule="auto"/>
+        <w:rPr>
+          <w:rFonts w:ascii="Times New Roman" w:hAnsi="Times New Roman" w:cs="Times New Roman"/>
+        </w:rPr>
+      </w:pPr>
     </w:p>
     <w:p>
       <w:pPr>
@@ -535,29 +630,84 @@
           <w:ilvl w:val="0"/>
           <w:numId w:val="4"/>
         </w:numPr>
-        <w:spacing w:line="240" w:lineRule="auto"/>
-        <w:rPr>
-          <w:rFonts w:ascii="Times New Roman" w:hAnsi="Times New Roman" w:cs="Times New Roman"/>
-        </w:rPr>
-      </w:pPr>
-      <w:r>
-        <w:rPr>
-          <w:rFonts w:ascii="Times New Roman" w:hAnsi="Times New Roman" w:cs="Times New Roman"/>
-        </w:rPr>
-        <w:t>prefix – filter by department prefix (</w:t>
-      </w:r>
-      <w:r>
-        <w:rPr>
-          <w:rFonts w:ascii="Times New Roman" w:hAnsi="Times New Roman" w:cs="Times New Roman"/>
-        </w:rPr>
-        <w:t>e.g.,</w:t>
-      </w:r>
-      <w:r>
-        <w:rPr>
-          <w:rFonts w:ascii="Times New Roman" w:hAnsi="Times New Roman" w:cs="Times New Roman"/>
-        </w:rPr>
-        <w:t xml:space="preserve"> ACCT, CSCI)</w:t>
-      </w:r>
+        <w:spacing w:line="360" w:lineRule="auto"/>
+        <w:rPr>
+          <w:rFonts w:ascii="Times New Roman" w:hAnsi="Times New Roman" w:cs="Times New Roman"/>
+        </w:rPr>
+      </w:pPr>
+      <w:r>
+        <w:rPr>
+          <w:rFonts w:ascii="Times New Roman" w:hAnsi="Times New Roman" w:cs="Times New Roman"/>
+        </w:rPr>
+        <w:t>GET /courses/</w:t>
+      </w:r>
+      <w:r>
+        <w:rPr>
+          <w:rFonts w:ascii="Times New Roman" w:hAnsi="Times New Roman" w:cs="Times New Roman"/>
+          <w:b/>
+          <w:bCs/>
+        </w:rPr>
+        <w:t>{course_id}</w:t>
+      </w:r>
+    </w:p>
+    <w:p>
+      <w:pPr>
+        <w:pStyle w:val="ListParagraph"/>
+        <w:spacing w:line="360" w:lineRule="auto"/>
+        <w:rPr>
+          <w:rFonts w:ascii="Times New Roman" w:hAnsi="Times New Roman" w:cs="Times New Roman"/>
+        </w:rPr>
+      </w:pPr>
+      <w:r>
+        <w:rPr>
+          <w:rFonts w:ascii="Times New Roman" w:hAnsi="Times New Roman" w:cs="Times New Roman"/>
+        </w:rPr>
+        <w:t xml:space="preserve">Description: Fetch </w:t>
+      </w:r>
+      <w:r>
+        <w:rPr>
+          <w:rFonts w:ascii="Times New Roman" w:hAnsi="Times New Roman" w:cs="Times New Roman"/>
+        </w:rPr>
+        <w:t xml:space="preserve">information about a specific course from </w:t>
+      </w:r>
+      <w:r>
+        <w:rPr>
+          <w:rFonts w:ascii="Times New Roman" w:hAnsi="Times New Roman" w:cs="Times New Roman"/>
+          <w:b/>
+          <w:bCs/>
+        </w:rPr>
+        <w:t>course</w:t>
+      </w:r>
+      <w:r>
+        <w:rPr>
+          <w:rFonts w:ascii="Times New Roman" w:hAnsi="Times New Roman" w:cs="Times New Roman"/>
+        </w:rPr>
+        <w:t>.</w:t>
+      </w:r>
+    </w:p>
+    <w:p>
+      <w:pPr>
+        <w:pStyle w:val="ListParagraph"/>
+        <w:spacing w:line="360" w:lineRule="auto"/>
+        <w:rPr>
+          <w:rFonts w:ascii="Times New Roman" w:hAnsi="Times New Roman" w:cs="Times New Roman"/>
+        </w:rPr>
+      </w:pPr>
+      <w:r>
+        <w:rPr>
+          <w:rFonts w:ascii="Times New Roman" w:hAnsi="Times New Roman" w:cs="Times New Roman"/>
+        </w:rPr>
+        <w:t>Return: JSON of specific course by course_id.</w:t>
+      </w:r>
+    </w:p>
+    <w:p>
+      <w:pPr>
+        <w:pStyle w:val="ListParagraph"/>
+        <w:spacing w:line="360" w:lineRule="auto"/>
+        <w:rPr>
+          <w:rFonts w:ascii="Times New Roman" w:hAnsi="Times New Roman" w:cs="Times New Roman"/>
+        </w:rPr>
+      </w:pPr>
     </w:p>
     <w:p>
       <w:pPr>
@@ -566,23 +716,98 @@
           <w:ilvl w:val="0"/>
           <w:numId w:val="4"/>
         </w:numPr>
-        <w:spacing w:line="240" w:lineRule="auto"/>
-        <w:rPr>
-          <w:rFonts w:ascii="Times New Roman" w:hAnsi="Times New Roman" w:cs="Times New Roman"/>
-        </w:rPr>
-      </w:pPr>
-      <w:r>
-        <w:rPr>
-          <w:rFonts w:ascii="Times New Roman" w:hAnsi="Times New Roman" w:cs="Times New Roman"/>
-        </w:rPr>
-        <w:t>degree_id – filter by degree_id</w:t>
-      </w:r>
-      <w:r>
-        <w:rPr>
-          <w:rFonts w:ascii="Times New Roman" w:hAnsi="Times New Roman" w:cs="Times New Roman"/>
-        </w:rPr>
-        <w:t xml:space="preserve"> (pending this may change)</w:t>
-      </w:r>
+        <w:spacing w:line="360" w:lineRule="auto"/>
+        <w:rPr>
+          <w:rFonts w:ascii="Times New Roman" w:hAnsi="Times New Roman" w:cs="Times New Roman"/>
+        </w:rPr>
+      </w:pPr>
+      <w:r>
+        <w:rPr>
+          <w:rFonts w:ascii="Times New Roman" w:hAnsi="Times New Roman" w:cs="Times New Roman"/>
+        </w:rPr>
+        <w:t>GET /courses/</w:t>
+      </w:r>
+      <w:r>
+        <w:rPr>
+          <w:rFonts w:ascii="Times New Roman" w:hAnsi="Times New Roman" w:cs="Times New Roman"/>
+          <w:b/>
+          <w:bCs/>
+        </w:rPr>
+        <w:t>{course_id}/</w:t>
+      </w:r>
+      <w:r>
+        <w:rPr>
+          <w:rFonts w:ascii="Times New Roman" w:hAnsi="Times New Roman" w:cs="Times New Roman"/>
+        </w:rPr>
+        <w:t>requisites</w:t>
+      </w:r>
+    </w:p>
+    <w:p>
+      <w:pPr>
+        <w:pStyle w:val="ListParagraph"/>
+        <w:spacing w:line="360" w:lineRule="auto"/>
+        <w:rPr>
+          <w:rFonts w:ascii="Times New Roman" w:hAnsi="Times New Roman" w:cs="Times New Roman"/>
+          <w:b/>
+          <w:bCs/>
+        </w:rPr>
+      </w:pPr>
+      <w:r>
+        <w:rPr>
+          <w:rFonts w:ascii="Times New Roman" w:hAnsi="Times New Roman" w:cs="Times New Roman"/>
+        </w:rPr>
+        <w:t xml:space="preserve">Description: Fetch all prerequisite and corequisite ID’s from </w:t>
+      </w:r>
+      <w:r>
+        <w:rPr>
+          <w:rFonts w:ascii="Times New Roman" w:hAnsi="Times New Roman" w:cs="Times New Roman"/>
+          <w:b/>
+          <w:bCs/>
+        </w:rPr>
+        <w:t>course_requisites</w:t>
+      </w:r>
+      <w:r>
+        <w:rPr>
+          <w:rFonts w:ascii="Times New Roman" w:hAnsi="Times New Roman" w:cs="Times New Roman"/>
+        </w:rPr>
+        <w:t>.</w:t>
+      </w:r>
+    </w:p>
+    <w:p>
+      <w:pPr>
+        <w:pStyle w:val="ListParagraph"/>
+        <w:spacing w:line="360" w:lineRule="auto"/>
+        <w:rPr>
+          <w:rFonts w:ascii="Times New Roman" w:hAnsi="Times New Roman" w:cs="Times New Roman"/>
+        </w:rPr>
+      </w:pPr>
+      <w:r>
+        <w:rPr>
+          <w:rFonts w:ascii="Times New Roman" w:hAnsi="Times New Roman" w:cs="Times New Roman"/>
+        </w:rPr>
+        <w:t>Return: JSON of requisites from course</w:t>
+      </w:r>
+      <w:r>
+        <w:rPr>
+          <w:rFonts w:ascii="Times New Roman" w:hAnsi="Times New Roman" w:cs="Times New Roman"/>
+        </w:rPr>
+        <w:t>_requisites</w:t>
+      </w:r>
+      <w:r>
+        <w:rPr>
+          <w:rFonts w:ascii="Times New Roman" w:hAnsi="Times New Roman" w:cs="Times New Roman"/>
+        </w:rPr>
+        <w:t xml:space="preserve"> by course_id.</w:t>
+      </w:r>
+    </w:p>
+    <w:p>
+      <w:pPr>
+        <w:pStyle w:val="ListParagraph"/>
+        <w:spacing w:line="360" w:lineRule="auto"/>
+        <w:rPr>
+          <w:rFonts w:ascii="Times New Roman" w:hAnsi="Times New Roman" w:cs="Times New Roman"/>
+        </w:rPr>
+      </w:pPr>
     </w:p>
     <w:p>
       <w:pPr>
@@ -591,6 +816,348 @@
           <w:ilvl w:val="0"/>
           <w:numId w:val="4"/>
         </w:numPr>
+        <w:spacing w:line="360" w:lineRule="auto"/>
+        <w:rPr>
+          <w:rFonts w:ascii="Times New Roman" w:hAnsi="Times New Roman" w:cs="Times New Roman"/>
+        </w:rPr>
+      </w:pPr>
+      <w:r>
+        <w:rPr>
+          <w:rFonts w:ascii="Times New Roman" w:hAnsi="Times New Roman" w:cs="Times New Roman"/>
+        </w:rPr>
+        <w:t>GET /courses/</w:t>
+      </w:r>
+      <w:r>
+        <w:rPr>
+          <w:rFonts w:ascii="Times New Roman" w:hAnsi="Times New Roman" w:cs="Times New Roman"/>
+          <w:b/>
+          <w:bCs/>
+        </w:rPr>
+        <w:t>{course_id}/</w:t>
+      </w:r>
+      <w:r>
+        <w:rPr>
+          <w:rFonts w:ascii="Times New Roman" w:hAnsi="Times New Roman" w:cs="Times New Roman"/>
+        </w:rPr>
+        <w:t>pre</w:t>
+      </w:r>
+      <w:r>
+        <w:rPr>
+          <w:rFonts w:ascii="Times New Roman" w:hAnsi="Times New Roman" w:cs="Times New Roman"/>
+        </w:rPr>
+        <w:t>requisites</w:t>
+      </w:r>
+    </w:p>
+    <w:p>
+      <w:pPr>
+        <w:pStyle w:val="ListParagraph"/>
+        <w:spacing w:line="360" w:lineRule="auto"/>
+        <w:rPr>
+          <w:rFonts w:ascii="Times New Roman" w:hAnsi="Times New Roman" w:cs="Times New Roman"/>
+          <w:b/>
+          <w:bCs/>
+        </w:rPr>
+      </w:pPr>
+      <w:r>
+        <w:rPr>
+          <w:rFonts w:ascii="Times New Roman" w:hAnsi="Times New Roman" w:cs="Times New Roman"/>
+        </w:rPr>
+        <w:t xml:space="preserve">Description: Fetch </w:t>
+      </w:r>
+      <w:r>
+        <w:rPr>
+          <w:rFonts w:ascii="Times New Roman" w:hAnsi="Times New Roman" w:cs="Times New Roman"/>
+        </w:rPr>
+        <w:t xml:space="preserve">a list of </w:t>
+      </w:r>
+      <w:r>
+        <w:rPr>
+          <w:rFonts w:ascii="Times New Roman" w:hAnsi="Times New Roman" w:cs="Times New Roman"/>
+        </w:rPr>
+        <w:t>all prerequisite</w:t>
+      </w:r>
+      <w:r>
+        <w:rPr>
+          <w:rFonts w:ascii="Times New Roman" w:hAnsi="Times New Roman" w:cs="Times New Roman"/>
+        </w:rPr>
+        <w:t xml:space="preserve"> courses</w:t>
+      </w:r>
+      <w:r>
+        <w:rPr>
+          <w:rFonts w:ascii="Times New Roman" w:hAnsi="Times New Roman" w:cs="Times New Roman"/>
+        </w:rPr>
+        <w:t xml:space="preserve"> from </w:t>
+      </w:r>
+      <w:r>
+        <w:rPr>
+          <w:rFonts w:ascii="Times New Roman" w:hAnsi="Times New Roman" w:cs="Times New Roman"/>
+          <w:b/>
+          <w:bCs/>
+        </w:rPr>
+        <w:t>course</w:t>
+      </w:r>
+      <w:r>
+        <w:rPr>
+          <w:rFonts w:ascii="Times New Roman" w:hAnsi="Times New Roman" w:cs="Times New Roman"/>
+        </w:rPr>
+        <w:t>.</w:t>
+      </w:r>
+    </w:p>
+    <w:p>
+      <w:pPr>
+        <w:pStyle w:val="ListParagraph"/>
+        <w:spacing w:line="360" w:lineRule="auto"/>
+        <w:rPr>
+          <w:rFonts w:ascii="Times New Roman" w:hAnsi="Times New Roman" w:cs="Times New Roman"/>
+        </w:rPr>
+      </w:pPr>
+      <w:r>
+        <w:rPr>
+          <w:rFonts w:ascii="Times New Roman" w:hAnsi="Times New Roman" w:cs="Times New Roman"/>
+        </w:rPr>
+        <w:t xml:space="preserve">Return: JSON of </w:t>
+      </w:r>
+      <w:r>
+        <w:rPr>
+          <w:rFonts w:ascii="Times New Roman" w:hAnsi="Times New Roman" w:cs="Times New Roman"/>
+        </w:rPr>
+        <w:t>pre</w:t>
+      </w:r>
+      <w:r>
+        <w:rPr>
+          <w:rFonts w:ascii="Times New Roman" w:hAnsi="Times New Roman" w:cs="Times New Roman"/>
+        </w:rPr>
+        <w:t>requisites from course</w:t>
+      </w:r>
+      <w:r>
+        <w:rPr>
+          <w:rFonts w:ascii="Times New Roman" w:hAnsi="Times New Roman" w:cs="Times New Roman"/>
+        </w:rPr>
+        <w:t>s</w:t>
+      </w:r>
+      <w:r>
+        <w:rPr>
+          <w:rFonts w:ascii="Times New Roman" w:hAnsi="Times New Roman" w:cs="Times New Roman"/>
+        </w:rPr>
+        <w:t xml:space="preserve"> </w:t>
+      </w:r>
+      <w:r>
+        <w:rPr>
+          <w:rFonts w:ascii="Times New Roman" w:hAnsi="Times New Roman" w:cs="Times New Roman"/>
+        </w:rPr>
+        <w:t>by course_id</w:t>
+      </w:r>
+      <w:r>
+        <w:rPr>
+          <w:rFonts w:ascii="Times New Roman" w:hAnsi="Times New Roman" w:cs="Times New Roman"/>
+        </w:rPr>
+        <w:t>.</w:t>
+      </w:r>
+    </w:p>
+    <w:p>
+      <w:pPr>
+        <w:pStyle w:val="ListParagraph"/>
+        <w:spacing w:line="360" w:lineRule="auto"/>
+        <w:rPr>
+          <w:rFonts w:ascii="Times New Roman" w:hAnsi="Times New Roman" w:cs="Times New Roman"/>
+        </w:rPr>
+      </w:pPr>
+    </w:p>
+    <w:p>
+      <w:pPr>
+        <w:pStyle w:val="ListParagraph"/>
+        <w:numPr>
+          <w:ilvl w:val="0"/>
+          <w:numId w:val="4"/>
+        </w:numPr>
+        <w:spacing w:line="360" w:lineRule="auto"/>
+        <w:rPr>
+          <w:rFonts w:ascii="Times New Roman" w:hAnsi="Times New Roman" w:cs="Times New Roman"/>
+        </w:rPr>
+      </w:pPr>
+      <w:r>
+        <w:rPr>
+          <w:rFonts w:ascii="Times New Roman" w:hAnsi="Times New Roman" w:cs="Times New Roman"/>
+        </w:rPr>
+        <w:t>GET /courses/</w:t>
+      </w:r>
+      <w:r>
+        <w:rPr>
+          <w:rFonts w:ascii="Times New Roman" w:hAnsi="Times New Roman" w:cs="Times New Roman"/>
+          <w:b/>
+          <w:bCs/>
+        </w:rPr>
+        <w:t>{course_id}/</w:t>
+      </w:r>
+      <w:r>
+        <w:rPr>
+          <w:rFonts w:ascii="Times New Roman" w:hAnsi="Times New Roman" w:cs="Times New Roman"/>
+        </w:rPr>
+        <w:t>corequisites</w:t>
+      </w:r>
+    </w:p>
+    <w:p>
+      <w:pPr>
+        <w:pStyle w:val="ListParagraph"/>
+        <w:spacing w:line="360" w:lineRule="auto"/>
+        <w:rPr>
+          <w:rFonts w:ascii="Times New Roman" w:hAnsi="Times New Roman" w:cs="Times New Roman"/>
+          <w:b/>
+          <w:bCs/>
+        </w:rPr>
+      </w:pPr>
+      <w:r>
+        <w:rPr>
+          <w:rFonts w:ascii="Times New Roman" w:hAnsi="Times New Roman" w:cs="Times New Roman"/>
+        </w:rPr>
+        <w:t xml:space="preserve">Description: Fetch a list of all corequisite courses from </w:t>
+      </w:r>
+      <w:r>
+        <w:rPr>
+          <w:rFonts w:ascii="Times New Roman" w:hAnsi="Times New Roman" w:cs="Times New Roman"/>
+          <w:b/>
+          <w:bCs/>
+        </w:rPr>
+        <w:t>course</w:t>
+      </w:r>
+      <w:r>
+        <w:rPr>
+          <w:rFonts w:ascii="Times New Roman" w:hAnsi="Times New Roman" w:cs="Times New Roman"/>
+        </w:rPr>
+        <w:t>.</w:t>
+      </w:r>
+    </w:p>
+    <w:p>
+      <w:pPr>
+        <w:pStyle w:val="ListParagraph"/>
+        <w:spacing w:line="360" w:lineRule="auto"/>
+        <w:rPr>
+          <w:rFonts w:ascii="Times New Roman" w:hAnsi="Times New Roman" w:cs="Times New Roman"/>
+        </w:rPr>
+      </w:pPr>
+      <w:r>
+        <w:rPr>
+          <w:rFonts w:ascii="Times New Roman" w:hAnsi="Times New Roman" w:cs="Times New Roman"/>
+        </w:rPr>
+        <w:t>Return: JSON of corequisites from courses by course_id.</w:t>
+      </w:r>
+    </w:p>
+    <w:p>
+      <w:pPr>
+        <w:pStyle w:val="ListParagraph"/>
+        <w:spacing w:line="360" w:lineRule="auto"/>
+        <w:rPr>
+          <w:rFonts w:ascii="Times New Roman" w:hAnsi="Times New Roman" w:cs="Times New Roman"/>
+        </w:rPr>
+      </w:pPr>
+    </w:p>
+    <w:p>
+      <w:pPr>
+        <w:pStyle w:val="ListParagraph"/>
+        <w:numPr>
+          <w:ilvl w:val="0"/>
+          <w:numId w:val="4"/>
+        </w:numPr>
+        <w:spacing w:line="360" w:lineRule="auto"/>
+        <w:rPr>
+          <w:rFonts w:ascii="Times New Roman" w:hAnsi="Times New Roman" w:cs="Times New Roman"/>
+        </w:rPr>
+      </w:pPr>
+      <w:r>
+        <w:rPr>
+          <w:rFonts w:ascii="Times New Roman" w:hAnsi="Times New Roman" w:cs="Times New Roman"/>
+        </w:rPr>
+        <w:t>GET /</w:t>
+      </w:r>
+      <w:r>
+        <w:rPr>
+          <w:rFonts w:ascii="Times New Roman" w:hAnsi="Times New Roman" w:cs="Times New Roman"/>
+        </w:rPr>
+        <w:t>courses/</w:t>
+      </w:r>
+      <w:r>
+        <w:rPr>
+          <w:rFonts w:ascii="Times New Roman" w:hAnsi="Times New Roman" w:cs="Times New Roman"/>
+        </w:rPr>
+        <w:t xml:space="preserve">search </w:t>
+      </w:r>
+      <w:r>
+        <w:rPr>
+          <w:rFonts w:ascii="Times New Roman" w:hAnsi="Times New Roman" w:cs="Times New Roman"/>
+          <w:b/>
+          <w:bCs/>
+        </w:rPr>
+        <w:t>(IF THIS IS TOO COMPLEX LET ME KNOW)</w:t>
+      </w:r>
+    </w:p>
+    <w:p>
+      <w:pPr>
+        <w:pStyle w:val="ListParagraph"/>
+        <w:spacing w:line="360" w:lineRule="auto"/>
+        <w:rPr>
+          <w:rFonts w:ascii="Times New Roman" w:hAnsi="Times New Roman" w:cs="Times New Roman"/>
+          <w:b/>
+          <w:bCs/>
+        </w:rPr>
+      </w:pPr>
+      <w:r>
+        <w:rPr>
+          <w:rFonts w:ascii="Times New Roman" w:hAnsi="Times New Roman" w:cs="Times New Roman"/>
+        </w:rPr>
+        <w:t xml:space="preserve">Description: General-purpose search for more flexible queries from </w:t>
+      </w:r>
+      <w:r>
+        <w:rPr>
+          <w:rFonts w:ascii="Times New Roman" w:hAnsi="Times New Roman" w:cs="Times New Roman"/>
+          <w:b/>
+          <w:bCs/>
+        </w:rPr>
+        <w:t>course</w:t>
+      </w:r>
+      <w:r>
+        <w:rPr>
+          <w:rFonts w:ascii="Times New Roman" w:hAnsi="Times New Roman" w:cs="Times New Roman"/>
+        </w:rPr>
+        <w:t>.</w:t>
+      </w:r>
+    </w:p>
+    <w:p>
+      <w:pPr>
+        <w:pStyle w:val="ListParagraph"/>
+        <w:spacing w:line="360" w:lineRule="auto"/>
+        <w:rPr>
+          <w:rFonts w:ascii="Times New Roman" w:hAnsi="Times New Roman" w:cs="Times New Roman"/>
+        </w:rPr>
+      </w:pPr>
+      <w:r>
+        <w:rPr>
+          <w:rFonts w:ascii="Times New Roman" w:hAnsi="Times New Roman" w:cs="Times New Roman"/>
+        </w:rPr>
+        <w:t>Return: JSON of matching courses from course by parameters.</w:t>
+      </w:r>
+    </w:p>
+    <w:p>
+      <w:pPr>
+        <w:pStyle w:val="ListParagraph"/>
+        <w:spacing w:line="360" w:lineRule="auto"/>
+        <w:rPr>
+          <w:rFonts w:ascii="Times New Roman" w:hAnsi="Times New Roman" w:cs="Times New Roman"/>
+        </w:rPr>
+      </w:pPr>
+      <w:r>
+        <w:rPr>
+          <w:rFonts w:ascii="Times New Roman" w:hAnsi="Times New Roman" w:cs="Times New Roman"/>
+        </w:rPr>
+        <w:t>Optional Parameters:</w:t>
+      </w:r>
+    </w:p>
+    <w:p>
+      <w:pPr>
+        <w:pStyle w:val="ListParagraph"/>
+        <w:numPr>
+          <w:ilvl w:val="0"/>
+          <w:numId w:val="7"/>
+        </w:numPr>
         <w:spacing w:line="240" w:lineRule="auto"/>
         <w:rPr>
           <w:rFonts w:ascii="Times New Roman" w:hAnsi="Times New Roman" w:cs="Times New Roman"/>
@@ -600,22 +1167,46 @@
         <w:rPr>
           <w:rFonts w:ascii="Times New Roman" w:hAnsi="Times New Roman" w:cs="Times New Roman"/>
         </w:rPr>
+        <w:t>title – partial match in course title</w:t>
+      </w:r>
+    </w:p>
+    <w:p>
+      <w:pPr>
+        <w:pStyle w:val="ListParagraph"/>
+        <w:numPr>
+          <w:ilvl w:val="0"/>
+          <w:numId w:val="7"/>
+        </w:numPr>
+        <w:spacing w:line="240" w:lineRule="auto"/>
+        <w:rPr>
+          <w:rFonts w:ascii="Times New Roman" w:hAnsi="Times New Roman" w:cs="Times New Roman"/>
+        </w:rPr>
+      </w:pPr>
+      <w:r>
+        <w:rPr>
+          <w:rFonts w:ascii="Times New Roman" w:hAnsi="Times New Roman" w:cs="Times New Roman"/>
+        </w:rPr>
+        <w:t>prefix – filter by department prefix</w:t>
+      </w:r>
+    </w:p>
+    <w:p>
+      <w:pPr>
+        <w:pStyle w:val="ListParagraph"/>
+        <w:numPr>
+          <w:ilvl w:val="0"/>
+          <w:numId w:val="7"/>
+        </w:numPr>
+        <w:spacing w:line="240" w:lineRule="auto"/>
+        <w:rPr>
+          <w:rFonts w:ascii="Times New Roman" w:hAnsi="Times New Roman" w:cs="Times New Roman"/>
+        </w:rPr>
+      </w:pPr>
+      <w:r>
+        <w:rPr>
+          <w:rFonts w:ascii="Times New Roman" w:hAnsi="Times New Roman" w:cs="Times New Roman"/>
+        </w:rPr>
         <w:t>credits – filter by credits</w:t>
       </w:r>
-      <w:r>
-        <w:rPr>
-          <w:rFonts w:ascii="Times New Roman" w:hAnsi="Times New Roman" w:cs="Times New Roman"/>
-        </w:rPr>
-        <w:tab/>
-      </w:r>
-    </w:p>
-    <w:p>
-      <w:pPr>
-        <w:spacing w:line="360" w:lineRule="auto"/>
-        <w:rPr>
-          <w:rFonts w:ascii="Times New Roman" w:hAnsi="Times New Roman" w:cs="Times New Roman"/>
-        </w:rPr>
-      </w:pPr>
     </w:p>
     <w:p>
       <w:pPr>
@@ -623,591 +1214,6 @@
         <w:numPr>
           <w:ilvl w:val="0"/>
           <w:numId w:val="3"/>
-        </w:numPr>
-        <w:spacing w:line="360" w:lineRule="auto"/>
-        <w:rPr>
-          <w:rFonts w:ascii="Times New Roman" w:hAnsi="Times New Roman" w:cs="Times New Roman"/>
-        </w:rPr>
-      </w:pPr>
-      <w:r>
-        <w:rPr>
-          <w:rFonts w:ascii="Times New Roman" w:hAnsi="Times New Roman" w:cs="Times New Roman"/>
-        </w:rPr>
-        <w:t>GET /courses/</w:t>
-      </w:r>
-      <w:r>
-        <w:rPr>
-          <w:rFonts w:ascii="Times New Roman" w:hAnsi="Times New Roman" w:cs="Times New Roman"/>
-          <w:b/>
-          <w:bCs/>
-        </w:rPr>
-        <w:t>{course_id}</w:t>
-      </w:r>
-    </w:p>
-    <w:p>
-      <w:pPr>
-        <w:pStyle w:val="ListParagraph"/>
-        <w:spacing w:line="360" w:lineRule="auto"/>
-        <w:rPr>
-          <w:rFonts w:ascii="Times New Roman" w:hAnsi="Times New Roman" w:cs="Times New Roman"/>
-        </w:rPr>
-      </w:pPr>
-      <w:r>
-        <w:rPr>
-          <w:rFonts w:ascii="Times New Roman" w:hAnsi="Times New Roman" w:cs="Times New Roman"/>
-        </w:rPr>
-        <w:t xml:space="preserve">Description: Fetch </w:t>
-      </w:r>
-      <w:r>
-        <w:rPr>
-          <w:rFonts w:ascii="Times New Roman" w:hAnsi="Times New Roman" w:cs="Times New Roman"/>
-        </w:rPr>
-        <w:t xml:space="preserve">information about a specific course from </w:t>
-      </w:r>
-      <w:r>
-        <w:rPr>
-          <w:rFonts w:ascii="Times New Roman" w:hAnsi="Times New Roman" w:cs="Times New Roman"/>
-          <w:b/>
-          <w:bCs/>
-        </w:rPr>
-        <w:t>course</w:t>
-      </w:r>
-      <w:r>
-        <w:rPr>
-          <w:rFonts w:ascii="Times New Roman" w:hAnsi="Times New Roman" w:cs="Times New Roman"/>
-        </w:rPr>
-        <w:t>.</w:t>
-      </w:r>
-    </w:p>
-    <w:p>
-      <w:pPr>
-        <w:pStyle w:val="ListParagraph"/>
-        <w:spacing w:line="360" w:lineRule="auto"/>
-        <w:rPr>
-          <w:rFonts w:ascii="Times New Roman" w:hAnsi="Times New Roman" w:cs="Times New Roman"/>
-        </w:rPr>
-      </w:pPr>
-      <w:r>
-        <w:rPr>
-          <w:rFonts w:ascii="Times New Roman" w:hAnsi="Times New Roman" w:cs="Times New Roman"/>
-        </w:rPr>
-        <w:t>Return: JSON of specific course by course_id.</w:t>
-      </w:r>
-    </w:p>
-    <w:p>
-      <w:pPr>
-        <w:pStyle w:val="ListParagraph"/>
-        <w:spacing w:line="360" w:lineRule="auto"/>
-        <w:rPr>
-          <w:rFonts w:ascii="Times New Roman" w:hAnsi="Times New Roman" w:cs="Times New Roman"/>
-        </w:rPr>
-      </w:pPr>
-    </w:p>
-    <w:p>
-      <w:pPr>
-        <w:pStyle w:val="ListParagraph"/>
-        <w:numPr>
-          <w:ilvl w:val="0"/>
-          <w:numId w:val="3"/>
-        </w:numPr>
-        <w:spacing w:line="360" w:lineRule="auto"/>
-        <w:rPr>
-          <w:rFonts w:ascii="Times New Roman" w:hAnsi="Times New Roman" w:cs="Times New Roman"/>
-        </w:rPr>
-      </w:pPr>
-      <w:r>
-        <w:rPr>
-          <w:rFonts w:ascii="Times New Roman" w:hAnsi="Times New Roman" w:cs="Times New Roman"/>
-        </w:rPr>
-        <w:t>GET /courses/</w:t>
-      </w:r>
-      <w:r>
-        <w:rPr>
-          <w:rFonts w:ascii="Times New Roman" w:hAnsi="Times New Roman" w:cs="Times New Roman"/>
-          <w:b/>
-          <w:bCs/>
-        </w:rPr>
-        <w:t>{course_id}/</w:t>
-      </w:r>
-      <w:r>
-        <w:rPr>
-          <w:rFonts w:ascii="Times New Roman" w:hAnsi="Times New Roman" w:cs="Times New Roman"/>
-        </w:rPr>
-        <w:t>requisites</w:t>
-      </w:r>
-    </w:p>
-    <w:p>
-      <w:pPr>
-        <w:pStyle w:val="ListParagraph"/>
-        <w:spacing w:line="360" w:lineRule="auto"/>
-        <w:rPr>
-          <w:rFonts w:ascii="Times New Roman" w:hAnsi="Times New Roman" w:cs="Times New Roman"/>
-          <w:b/>
-          <w:bCs/>
-        </w:rPr>
-      </w:pPr>
-      <w:r>
-        <w:rPr>
-          <w:rFonts w:ascii="Times New Roman" w:hAnsi="Times New Roman" w:cs="Times New Roman"/>
-        </w:rPr>
-        <w:t xml:space="preserve">Description: Fetch all prerequisite and corequisite ID’s from </w:t>
-      </w:r>
-      <w:r>
-        <w:rPr>
-          <w:rFonts w:ascii="Times New Roman" w:hAnsi="Times New Roman" w:cs="Times New Roman"/>
-          <w:b/>
-          <w:bCs/>
-        </w:rPr>
-        <w:t>course_requisites</w:t>
-      </w:r>
-      <w:r>
-        <w:rPr>
-          <w:rFonts w:ascii="Times New Roman" w:hAnsi="Times New Roman" w:cs="Times New Roman"/>
-        </w:rPr>
-        <w:t>.</w:t>
-      </w:r>
-    </w:p>
-    <w:p>
-      <w:pPr>
-        <w:pStyle w:val="ListParagraph"/>
-        <w:spacing w:line="360" w:lineRule="auto"/>
-        <w:rPr>
-          <w:rFonts w:ascii="Times New Roman" w:hAnsi="Times New Roman" w:cs="Times New Roman"/>
-        </w:rPr>
-      </w:pPr>
-      <w:r>
-        <w:rPr>
-          <w:rFonts w:ascii="Times New Roman" w:hAnsi="Times New Roman" w:cs="Times New Roman"/>
-        </w:rPr>
-        <w:t>Return: JSON of requisites from course</w:t>
-      </w:r>
-      <w:r>
-        <w:rPr>
-          <w:rFonts w:ascii="Times New Roman" w:hAnsi="Times New Roman" w:cs="Times New Roman"/>
-        </w:rPr>
-        <w:t>_requisites</w:t>
-      </w:r>
-      <w:r>
-        <w:rPr>
-          <w:rFonts w:ascii="Times New Roman" w:hAnsi="Times New Roman" w:cs="Times New Roman"/>
-        </w:rPr>
-        <w:t xml:space="preserve"> by course_id.</w:t>
-      </w:r>
-    </w:p>
-    <w:p>
-      <w:pPr>
-        <w:pStyle w:val="ListParagraph"/>
-        <w:spacing w:line="360" w:lineRule="auto"/>
-        <w:rPr>
-          <w:rFonts w:ascii="Times New Roman" w:hAnsi="Times New Roman" w:cs="Times New Roman"/>
-        </w:rPr>
-      </w:pPr>
-    </w:p>
-    <w:p>
-      <w:pPr>
-        <w:pStyle w:val="ListParagraph"/>
-        <w:numPr>
-          <w:ilvl w:val="0"/>
-          <w:numId w:val="3"/>
-        </w:numPr>
-        <w:spacing w:line="360" w:lineRule="auto"/>
-        <w:rPr>
-          <w:rFonts w:ascii="Times New Roman" w:hAnsi="Times New Roman" w:cs="Times New Roman"/>
-        </w:rPr>
-      </w:pPr>
-      <w:r>
-        <w:rPr>
-          <w:rFonts w:ascii="Times New Roman" w:hAnsi="Times New Roman" w:cs="Times New Roman"/>
-        </w:rPr>
-        <w:t>GET /courses/</w:t>
-      </w:r>
-      <w:r>
-        <w:rPr>
-          <w:rFonts w:ascii="Times New Roman" w:hAnsi="Times New Roman" w:cs="Times New Roman"/>
-          <w:b/>
-          <w:bCs/>
-        </w:rPr>
-        <w:t>{course_id}/</w:t>
-      </w:r>
-      <w:r>
-        <w:rPr>
-          <w:rFonts w:ascii="Times New Roman" w:hAnsi="Times New Roman" w:cs="Times New Roman"/>
-        </w:rPr>
-        <w:t>pre</w:t>
-      </w:r>
-      <w:r>
-        <w:rPr>
-          <w:rFonts w:ascii="Times New Roman" w:hAnsi="Times New Roman" w:cs="Times New Roman"/>
-        </w:rPr>
-        <w:t>requisites</w:t>
-      </w:r>
-    </w:p>
-    <w:p>
-      <w:pPr>
-        <w:pStyle w:val="ListParagraph"/>
-        <w:spacing w:line="360" w:lineRule="auto"/>
-        <w:rPr>
-          <w:rFonts w:ascii="Times New Roman" w:hAnsi="Times New Roman" w:cs="Times New Roman"/>
-          <w:b/>
-          <w:bCs/>
-        </w:rPr>
-      </w:pPr>
-      <w:r>
-        <w:rPr>
-          <w:rFonts w:ascii="Times New Roman" w:hAnsi="Times New Roman" w:cs="Times New Roman"/>
-        </w:rPr>
-        <w:t xml:space="preserve">Description: Fetch </w:t>
-      </w:r>
-      <w:r>
-        <w:rPr>
-          <w:rFonts w:ascii="Times New Roman" w:hAnsi="Times New Roman" w:cs="Times New Roman"/>
-        </w:rPr>
-        <w:t xml:space="preserve">a list of </w:t>
-      </w:r>
-      <w:r>
-        <w:rPr>
-          <w:rFonts w:ascii="Times New Roman" w:hAnsi="Times New Roman" w:cs="Times New Roman"/>
-        </w:rPr>
-        <w:t>all prerequisite</w:t>
-      </w:r>
-      <w:r>
-        <w:rPr>
-          <w:rFonts w:ascii="Times New Roman" w:hAnsi="Times New Roman" w:cs="Times New Roman"/>
-        </w:rPr>
-        <w:t xml:space="preserve"> courses</w:t>
-      </w:r>
-      <w:r>
-        <w:rPr>
-          <w:rFonts w:ascii="Times New Roman" w:hAnsi="Times New Roman" w:cs="Times New Roman"/>
-        </w:rPr>
-        <w:t xml:space="preserve"> from </w:t>
-      </w:r>
-      <w:r>
-        <w:rPr>
-          <w:rFonts w:ascii="Times New Roman" w:hAnsi="Times New Roman" w:cs="Times New Roman"/>
-          <w:b/>
-          <w:bCs/>
-        </w:rPr>
-        <w:t>course</w:t>
-      </w:r>
-      <w:r>
-        <w:rPr>
-          <w:rFonts w:ascii="Times New Roman" w:hAnsi="Times New Roman" w:cs="Times New Roman"/>
-        </w:rPr>
-        <w:t>.</w:t>
-      </w:r>
-    </w:p>
-    <w:p>
-      <w:pPr>
-        <w:pStyle w:val="ListParagraph"/>
-        <w:spacing w:line="360" w:lineRule="auto"/>
-        <w:rPr>
-          <w:rFonts w:ascii="Times New Roman" w:hAnsi="Times New Roman" w:cs="Times New Roman"/>
-        </w:rPr>
-      </w:pPr>
-      <w:r>
-        <w:rPr>
-          <w:rFonts w:ascii="Times New Roman" w:hAnsi="Times New Roman" w:cs="Times New Roman"/>
-        </w:rPr>
-        <w:t xml:space="preserve">Return: JSON of </w:t>
-      </w:r>
-      <w:r>
-        <w:rPr>
-          <w:rFonts w:ascii="Times New Roman" w:hAnsi="Times New Roman" w:cs="Times New Roman"/>
-        </w:rPr>
-        <w:t>pre</w:t>
-      </w:r>
-      <w:r>
-        <w:rPr>
-          <w:rFonts w:ascii="Times New Roman" w:hAnsi="Times New Roman" w:cs="Times New Roman"/>
-        </w:rPr>
-        <w:t>requisites from course</w:t>
-      </w:r>
-      <w:r>
-        <w:rPr>
-          <w:rFonts w:ascii="Times New Roman" w:hAnsi="Times New Roman" w:cs="Times New Roman"/>
-        </w:rPr>
-        <w:t>s</w:t>
-      </w:r>
-      <w:r>
-        <w:rPr>
-          <w:rFonts w:ascii="Times New Roman" w:hAnsi="Times New Roman" w:cs="Times New Roman"/>
-        </w:rPr>
-        <w:t xml:space="preserve"> </w:t>
-      </w:r>
-      <w:r>
-        <w:rPr>
-          <w:rFonts w:ascii="Times New Roman" w:hAnsi="Times New Roman" w:cs="Times New Roman"/>
-        </w:rPr>
-        <w:t>by course_id</w:t>
-      </w:r>
-      <w:r>
-        <w:rPr>
-          <w:rFonts w:ascii="Times New Roman" w:hAnsi="Times New Roman" w:cs="Times New Roman"/>
-        </w:rPr>
-        <w:t>.</w:t>
-      </w:r>
-    </w:p>
-    <w:p>
-      <w:pPr>
-        <w:pStyle w:val="ListParagraph"/>
-        <w:spacing w:line="360" w:lineRule="auto"/>
-        <w:rPr>
-          <w:rFonts w:ascii="Times New Roman" w:hAnsi="Times New Roman" w:cs="Times New Roman"/>
-        </w:rPr>
-      </w:pPr>
-    </w:p>
-    <w:p>
-      <w:pPr>
-        <w:pStyle w:val="ListParagraph"/>
-        <w:numPr>
-          <w:ilvl w:val="0"/>
-          <w:numId w:val="3"/>
-        </w:numPr>
-        <w:spacing w:line="360" w:lineRule="auto"/>
-        <w:rPr>
-          <w:rFonts w:ascii="Times New Roman" w:hAnsi="Times New Roman" w:cs="Times New Roman"/>
-        </w:rPr>
-      </w:pPr>
-      <w:r>
-        <w:rPr>
-          <w:rFonts w:ascii="Times New Roman" w:hAnsi="Times New Roman" w:cs="Times New Roman"/>
-        </w:rPr>
-        <w:t>GET /courses/</w:t>
-      </w:r>
-      <w:r>
-        <w:rPr>
-          <w:rFonts w:ascii="Times New Roman" w:hAnsi="Times New Roman" w:cs="Times New Roman"/>
-          <w:b/>
-          <w:bCs/>
-        </w:rPr>
-        <w:t>{course_id}/</w:t>
-      </w:r>
-      <w:r>
-        <w:rPr>
-          <w:rFonts w:ascii="Times New Roman" w:hAnsi="Times New Roman" w:cs="Times New Roman"/>
-        </w:rPr>
-        <w:t>corequisites</w:t>
-      </w:r>
-    </w:p>
-    <w:p>
-      <w:pPr>
-        <w:pStyle w:val="ListParagraph"/>
-        <w:spacing w:line="360" w:lineRule="auto"/>
-        <w:rPr>
-          <w:rFonts w:ascii="Times New Roman" w:hAnsi="Times New Roman" w:cs="Times New Roman"/>
-          <w:b/>
-          <w:bCs/>
-        </w:rPr>
-      </w:pPr>
-      <w:r>
-        <w:rPr>
-          <w:rFonts w:ascii="Times New Roman" w:hAnsi="Times New Roman" w:cs="Times New Roman"/>
-        </w:rPr>
-        <w:t xml:space="preserve">Description: Fetch a list of all corequisite courses from </w:t>
-      </w:r>
-      <w:r>
-        <w:rPr>
-          <w:rFonts w:ascii="Times New Roman" w:hAnsi="Times New Roman" w:cs="Times New Roman"/>
-          <w:b/>
-          <w:bCs/>
-        </w:rPr>
-        <w:t>course</w:t>
-      </w:r>
-      <w:r>
-        <w:rPr>
-          <w:rFonts w:ascii="Times New Roman" w:hAnsi="Times New Roman" w:cs="Times New Roman"/>
-        </w:rPr>
-        <w:t>.</w:t>
-      </w:r>
-    </w:p>
-    <w:p>
-      <w:pPr>
-        <w:pStyle w:val="ListParagraph"/>
-        <w:spacing w:line="360" w:lineRule="auto"/>
-        <w:rPr>
-          <w:rFonts w:ascii="Times New Roman" w:hAnsi="Times New Roman" w:cs="Times New Roman"/>
-        </w:rPr>
-      </w:pPr>
-      <w:r>
-        <w:rPr>
-          <w:rFonts w:ascii="Times New Roman" w:hAnsi="Times New Roman" w:cs="Times New Roman"/>
-        </w:rPr>
-        <w:t>Return: JSON of corequisites from courses by course_id.</w:t>
-      </w:r>
-    </w:p>
-    <w:p>
-      <w:pPr>
-        <w:pStyle w:val="ListParagraph"/>
-        <w:spacing w:line="360" w:lineRule="auto"/>
-        <w:rPr>
-          <w:rFonts w:ascii="Times New Roman" w:hAnsi="Times New Roman" w:cs="Times New Roman"/>
-        </w:rPr>
-      </w:pPr>
-    </w:p>
-    <w:p>
-      <w:pPr>
-        <w:pStyle w:val="ListParagraph"/>
-        <w:numPr>
-          <w:ilvl w:val="0"/>
-          <w:numId w:val="3"/>
-        </w:numPr>
-        <w:spacing w:line="360" w:lineRule="auto"/>
-        <w:rPr>
-          <w:rFonts w:ascii="Times New Roman" w:hAnsi="Times New Roman" w:cs="Times New Roman"/>
-        </w:rPr>
-      </w:pPr>
-      <w:r>
-        <w:rPr>
-          <w:rFonts w:ascii="Times New Roman" w:hAnsi="Times New Roman" w:cs="Times New Roman"/>
-        </w:rPr>
-        <w:t>GET /</w:t>
-      </w:r>
-      <w:r>
-        <w:rPr>
-          <w:rFonts w:ascii="Times New Roman" w:hAnsi="Times New Roman" w:cs="Times New Roman"/>
-        </w:rPr>
-        <w:t>courses/</w:t>
-      </w:r>
-      <w:r>
-        <w:rPr>
-          <w:rFonts w:ascii="Times New Roman" w:hAnsi="Times New Roman" w:cs="Times New Roman"/>
-        </w:rPr>
-        <w:t xml:space="preserve">search </w:t>
-      </w:r>
-      <w:r>
-        <w:rPr>
-          <w:rFonts w:ascii="Times New Roman" w:hAnsi="Times New Roman" w:cs="Times New Roman"/>
-          <w:b/>
-          <w:bCs/>
-        </w:rPr>
-        <w:t>(IF THIS IS TOO COMPLEX LET ME KNOW)</w:t>
-      </w:r>
-    </w:p>
-    <w:p>
-      <w:pPr>
-        <w:pStyle w:val="ListParagraph"/>
-        <w:spacing w:line="360" w:lineRule="auto"/>
-        <w:rPr>
-          <w:rFonts w:ascii="Times New Roman" w:hAnsi="Times New Roman" w:cs="Times New Roman"/>
-          <w:b/>
-          <w:bCs/>
-        </w:rPr>
-      </w:pPr>
-      <w:r>
-        <w:rPr>
-          <w:rFonts w:ascii="Times New Roman" w:hAnsi="Times New Roman" w:cs="Times New Roman"/>
-        </w:rPr>
-        <w:t xml:space="preserve">Description: General-purpose search for more flexible queries from </w:t>
-      </w:r>
-      <w:r>
-        <w:rPr>
-          <w:rFonts w:ascii="Times New Roman" w:hAnsi="Times New Roman" w:cs="Times New Roman"/>
-          <w:b/>
-          <w:bCs/>
-        </w:rPr>
-        <w:t>course</w:t>
-      </w:r>
-      <w:r>
-        <w:rPr>
-          <w:rFonts w:ascii="Times New Roman" w:hAnsi="Times New Roman" w:cs="Times New Roman"/>
-        </w:rPr>
-        <w:t>.</w:t>
-      </w:r>
-    </w:p>
-    <w:p>
-      <w:pPr>
-        <w:pStyle w:val="ListParagraph"/>
-        <w:spacing w:line="360" w:lineRule="auto"/>
-        <w:rPr>
-          <w:rFonts w:ascii="Times New Roman" w:hAnsi="Times New Roman" w:cs="Times New Roman"/>
-        </w:rPr>
-      </w:pPr>
-      <w:r>
-        <w:rPr>
-          <w:rFonts w:ascii="Times New Roman" w:hAnsi="Times New Roman" w:cs="Times New Roman"/>
-        </w:rPr>
-        <w:t>Return: JSON of matching courses from course by parameters.</w:t>
-      </w:r>
-    </w:p>
-    <w:p>
-      <w:pPr>
-        <w:pStyle w:val="ListParagraph"/>
-        <w:spacing w:line="360" w:lineRule="auto"/>
-        <w:rPr>
-          <w:rFonts w:ascii="Times New Roman" w:hAnsi="Times New Roman" w:cs="Times New Roman"/>
-        </w:rPr>
-      </w:pPr>
-      <w:r>
-        <w:rPr>
-          <w:rFonts w:ascii="Times New Roman" w:hAnsi="Times New Roman" w:cs="Times New Roman"/>
-        </w:rPr>
-        <w:t>Optional Parameters:</w:t>
-      </w:r>
-    </w:p>
-    <w:p>
-      <w:pPr>
-        <w:pStyle w:val="ListParagraph"/>
-        <w:numPr>
-          <w:ilvl w:val="0"/>
-          <w:numId w:val="5"/>
-        </w:numPr>
-        <w:spacing w:line="240" w:lineRule="auto"/>
-        <w:rPr>
-          <w:rFonts w:ascii="Times New Roman" w:hAnsi="Times New Roman" w:cs="Times New Roman"/>
-        </w:rPr>
-      </w:pPr>
-      <w:r>
-        <w:rPr>
-          <w:rFonts w:ascii="Times New Roman" w:hAnsi="Times New Roman" w:cs="Times New Roman"/>
-        </w:rPr>
-        <w:t>title – partial match in course title</w:t>
-      </w:r>
-    </w:p>
-    <w:p>
-      <w:pPr>
-        <w:pStyle w:val="ListParagraph"/>
-        <w:numPr>
-          <w:ilvl w:val="0"/>
-          <w:numId w:val="5"/>
-        </w:numPr>
-        <w:spacing w:line="240" w:lineRule="auto"/>
-        <w:rPr>
-          <w:rFonts w:ascii="Times New Roman" w:hAnsi="Times New Roman" w:cs="Times New Roman"/>
-        </w:rPr>
-      </w:pPr>
-      <w:r>
-        <w:rPr>
-          <w:rFonts w:ascii="Times New Roman" w:hAnsi="Times New Roman" w:cs="Times New Roman"/>
-        </w:rPr>
-        <w:t>prefix – filter by department prefix</w:t>
-      </w:r>
-    </w:p>
-    <w:p>
-      <w:pPr>
-        <w:pStyle w:val="ListParagraph"/>
-        <w:numPr>
-          <w:ilvl w:val="0"/>
-          <w:numId w:val="5"/>
-        </w:numPr>
-        <w:spacing w:line="240" w:lineRule="auto"/>
-        <w:rPr>
-          <w:rFonts w:ascii="Times New Roman" w:hAnsi="Times New Roman" w:cs="Times New Roman"/>
-        </w:rPr>
-      </w:pPr>
-      <w:r>
-        <w:rPr>
-          <w:rFonts w:ascii="Times New Roman" w:hAnsi="Times New Roman" w:cs="Times New Roman"/>
-        </w:rPr>
-        <w:t>credits – filter by credits</w:t>
-      </w:r>
-    </w:p>
-    <w:p>
-      <w:pPr>
-        <w:pStyle w:val="ListParagraph"/>
-        <w:numPr>
-          <w:ilvl w:val="0"/>
-          <w:numId w:val="4"/>
         </w:numPr>
         <w:spacing w:line="240" w:lineRule="auto"/>
         <w:rPr>
@@ -1401,7 +1407,7 @@
         <w:pStyle w:val="ListParagraph"/>
         <w:numPr>
           <w:ilvl w:val="0"/>
-          <w:numId w:val="6"/>
+          <w:numId w:val="8"/>
         </w:numPr>
         <w:spacing w:line="360" w:lineRule="auto"/>
         <w:rPr>
@@ -1487,7 +1493,7 @@
         <w:pStyle w:val="ListParagraph"/>
         <w:numPr>
           <w:ilvl w:val="0"/>
-          <w:numId w:val="4"/>
+          <w:numId w:val="3"/>
         </w:numPr>
         <w:spacing w:line="240" w:lineRule="auto"/>
         <w:rPr>
@@ -1506,7 +1512,7 @@
         <w:pStyle w:val="ListParagraph"/>
         <w:numPr>
           <w:ilvl w:val="0"/>
-          <w:numId w:val="4"/>
+          <w:numId w:val="3"/>
         </w:numPr>
         <w:spacing w:line="240" w:lineRule="auto"/>
         <w:rPr>
@@ -1525,7 +1531,7 @@
         <w:pStyle w:val="ListParagraph"/>
         <w:numPr>
           <w:ilvl w:val="0"/>
-          <w:numId w:val="4"/>
+          <w:numId w:val="3"/>
         </w:numPr>
         <w:spacing w:line="240" w:lineRule="auto"/>
         <w:rPr>
@@ -1537,6 +1543,717 @@
           <w:rFonts w:ascii="Times New Roman" w:hAnsi="Times New Roman" w:cs="Times New Roman"/>
         </w:rPr>
         <w:t>type – filter by type</w:t>
+      </w:r>
+    </w:p>
+    <w:p>
+      <w:pPr>
+        <w:spacing w:line="240" w:lineRule="auto"/>
+        <w:rPr>
+          <w:rFonts w:ascii="Times New Roman" w:hAnsi="Times New Roman" w:cs="Times New Roman"/>
+        </w:rPr>
+      </w:pPr>
+    </w:p>
+    <w:p>
+      <w:pPr>
+        <w:pStyle w:val="ListParagraph"/>
+        <w:numPr>
+          <w:ilvl w:val="0"/>
+          <w:numId w:val="8"/>
+        </w:numPr>
+        <w:spacing w:line="360" w:lineRule="auto"/>
+        <w:rPr>
+          <w:rFonts w:ascii="Times New Roman" w:hAnsi="Times New Roman" w:cs="Times New Roman"/>
+        </w:rPr>
+      </w:pPr>
+      <w:r>
+        <w:rPr>
+          <w:rFonts w:ascii="Times New Roman" w:hAnsi="Times New Roman" w:cs="Times New Roman"/>
+        </w:rPr>
+        <w:t>GET /degrees/</w:t>
+      </w:r>
+      <w:r>
+        <w:rPr>
+          <w:rFonts w:ascii="Times New Roman" w:hAnsi="Times New Roman" w:cs="Times New Roman"/>
+          <w:b/>
+          <w:bCs/>
+        </w:rPr>
+        <w:t>{degree_id}</w:t>
+      </w:r>
+    </w:p>
+    <w:p>
+      <w:pPr>
+        <w:pStyle w:val="ListParagraph"/>
+        <w:spacing w:line="360" w:lineRule="auto"/>
+        <w:rPr>
+          <w:rFonts w:ascii="Times New Roman" w:hAnsi="Times New Roman" w:cs="Times New Roman"/>
+        </w:rPr>
+      </w:pPr>
+      <w:r>
+        <w:rPr>
+          <w:rFonts w:ascii="Times New Roman" w:hAnsi="Times New Roman" w:cs="Times New Roman"/>
+        </w:rPr>
+        <w:t xml:space="preserve">Description: Fetch information about a specific degree from </w:t>
+      </w:r>
+      <w:r>
+        <w:rPr>
+          <w:rFonts w:ascii="Times New Roman" w:hAnsi="Times New Roman" w:cs="Times New Roman"/>
+          <w:b/>
+          <w:bCs/>
+        </w:rPr>
+        <w:t>degree</w:t>
+      </w:r>
+      <w:r>
+        <w:rPr>
+          <w:rFonts w:ascii="Times New Roman" w:hAnsi="Times New Roman" w:cs="Times New Roman"/>
+        </w:rPr>
+        <w:t>.</w:t>
+      </w:r>
+    </w:p>
+    <w:p>
+      <w:pPr>
+        <w:pStyle w:val="ListParagraph"/>
+        <w:spacing w:line="360" w:lineRule="auto"/>
+        <w:rPr>
+          <w:rFonts w:ascii="Times New Roman" w:hAnsi="Times New Roman" w:cs="Times New Roman"/>
+        </w:rPr>
+      </w:pPr>
+      <w:r>
+        <w:rPr>
+          <w:rFonts w:ascii="Times New Roman" w:hAnsi="Times New Roman" w:cs="Times New Roman"/>
+        </w:rPr>
+        <w:t>Return: JSON of specific degree by degree_id.</w:t>
+      </w:r>
+    </w:p>
+    <w:p>
+      <w:pPr>
+        <w:pStyle w:val="ListParagraph"/>
+        <w:spacing w:line="360" w:lineRule="auto"/>
+        <w:rPr>
+          <w:rFonts w:ascii="Times New Roman" w:hAnsi="Times New Roman" w:cs="Times New Roman"/>
+        </w:rPr>
+      </w:pPr>
+    </w:p>
+    <w:p>
+      <w:pPr>
+        <w:pStyle w:val="ListParagraph"/>
+        <w:numPr>
+          <w:ilvl w:val="0"/>
+          <w:numId w:val="8"/>
+        </w:numPr>
+        <w:spacing w:line="360" w:lineRule="auto"/>
+        <w:rPr>
+          <w:rFonts w:ascii="Times New Roman" w:hAnsi="Times New Roman" w:cs="Times New Roman"/>
+        </w:rPr>
+      </w:pPr>
+      <w:r>
+        <w:rPr>
+          <w:rFonts w:ascii="Times New Roman" w:hAnsi="Times New Roman" w:cs="Times New Roman"/>
+        </w:rPr>
+        <w:t>GET /degrees</w:t>
+      </w:r>
+      <w:r>
+        <w:rPr>
+          <w:rFonts w:ascii="Times New Roman" w:hAnsi="Times New Roman" w:cs="Times New Roman"/>
+          <w:b/>
+          <w:bCs/>
+        </w:rPr>
+        <w:t>/{degree_id}/</w:t>
+      </w:r>
+      <w:r>
+        <w:rPr>
+          <w:rFonts w:ascii="Times New Roman" w:hAnsi="Times New Roman" w:cs="Times New Roman"/>
+        </w:rPr>
+        <w:t>courses</w:t>
+      </w:r>
+    </w:p>
+    <w:p>
+      <w:pPr>
+        <w:pStyle w:val="ListParagraph"/>
+        <w:spacing w:line="360" w:lineRule="auto"/>
+        <w:rPr>
+          <w:rFonts w:ascii="Times New Roman" w:hAnsi="Times New Roman" w:cs="Times New Roman"/>
+        </w:rPr>
+      </w:pPr>
+      <w:r>
+        <w:rPr>
+          <w:rFonts w:ascii="Times New Roman" w:hAnsi="Times New Roman" w:cs="Times New Roman"/>
+        </w:rPr>
+        <w:t xml:space="preserve">Description: Fetch a list of all courses from a degree program using </w:t>
+      </w:r>
+      <w:proofErr w:type="spellStart"/>
+      <w:r>
+        <w:rPr>
+          <w:rFonts w:ascii="Times New Roman" w:hAnsi="Times New Roman" w:cs="Times New Roman"/>
+          <w:b/>
+          <w:bCs/>
+        </w:rPr>
+        <w:t>degree_course</w:t>
+      </w:r>
+      <w:proofErr w:type="spellEnd"/>
+      <w:r>
+        <w:rPr>
+          <w:rFonts w:ascii="Times New Roman" w:hAnsi="Times New Roman" w:cs="Times New Roman"/>
+        </w:rPr>
+        <w:t>.</w:t>
+      </w:r>
+    </w:p>
+    <w:p>
+      <w:pPr>
+        <w:pStyle w:val="ListParagraph"/>
+        <w:spacing w:line="360" w:lineRule="auto"/>
+        <w:rPr>
+          <w:rFonts w:ascii="Times New Roman" w:hAnsi="Times New Roman" w:cs="Times New Roman"/>
+        </w:rPr>
+      </w:pPr>
+      <w:r>
+        <w:rPr>
+          <w:rFonts w:ascii="Times New Roman" w:hAnsi="Times New Roman" w:cs="Times New Roman"/>
+        </w:rPr>
+        <w:t>Return: JSON of all courses for a specific degree.</w:t>
+      </w:r>
+    </w:p>
+    <w:p>
+      <w:pPr>
+        <w:pStyle w:val="ListParagraph"/>
+        <w:spacing w:line="360" w:lineRule="auto"/>
+        <w:rPr>
+          <w:rFonts w:ascii="Times New Roman" w:hAnsi="Times New Roman" w:cs="Times New Roman"/>
+        </w:rPr>
+      </w:pPr>
+    </w:p>
+    <w:p>
+      <w:pPr>
+        <w:pStyle w:val="ListParagraph"/>
+        <w:numPr>
+          <w:ilvl w:val="0"/>
+          <w:numId w:val="8"/>
+        </w:numPr>
+        <w:spacing w:line="360" w:lineRule="auto"/>
+        <w:rPr>
+          <w:rFonts w:ascii="Times New Roman" w:hAnsi="Times New Roman" w:cs="Times New Roman"/>
+        </w:rPr>
+      </w:pPr>
+      <w:r>
+        <w:rPr>
+          <w:rFonts w:ascii="Times New Roman" w:hAnsi="Times New Roman" w:cs="Times New Roman"/>
+        </w:rPr>
+        <w:t xml:space="preserve">GET /degrees/search </w:t>
+      </w:r>
+      <w:r>
+        <w:rPr>
+          <w:rFonts w:ascii="Times New Roman" w:hAnsi="Times New Roman" w:cs="Times New Roman"/>
+          <w:b/>
+          <w:bCs/>
+        </w:rPr>
+        <w:t>(IF THIS IS TOO COMPLEX LET ME KNOW)</w:t>
+      </w:r>
+    </w:p>
+    <w:p>
+      <w:pPr>
+        <w:pStyle w:val="ListParagraph"/>
+        <w:spacing w:line="360" w:lineRule="auto"/>
+        <w:rPr>
+          <w:rFonts w:ascii="Times New Roman" w:hAnsi="Times New Roman" w:cs="Times New Roman"/>
+        </w:rPr>
+      </w:pPr>
+      <w:r>
+        <w:rPr>
+          <w:rFonts w:ascii="Times New Roman" w:hAnsi="Times New Roman" w:cs="Times New Roman"/>
+        </w:rPr>
+        <w:t>Description: General-purpose search for more flexible queries from</w:t>
+      </w:r>
+      <w:r>
+        <w:rPr>
+          <w:rFonts w:ascii="Times New Roman" w:hAnsi="Times New Roman" w:cs="Times New Roman"/>
+          <w:b/>
+          <w:bCs/>
+        </w:rPr>
+        <w:t xml:space="preserve"> degree</w:t>
+      </w:r>
+      <w:r>
+        <w:rPr>
+          <w:rFonts w:ascii="Times New Roman" w:hAnsi="Times New Roman" w:cs="Times New Roman"/>
+        </w:rPr>
+        <w:t>.</w:t>
+      </w:r>
+    </w:p>
+    <w:p>
+      <w:pPr>
+        <w:pStyle w:val="ListParagraph"/>
+        <w:spacing w:line="360" w:lineRule="auto"/>
+        <w:rPr>
+          <w:rFonts w:ascii="Times New Roman" w:hAnsi="Times New Roman" w:cs="Times New Roman"/>
+        </w:rPr>
+      </w:pPr>
+      <w:r>
+        <w:rPr>
+          <w:rFonts w:ascii="Times New Roman" w:hAnsi="Times New Roman" w:cs="Times New Roman"/>
+        </w:rPr>
+        <w:t>Return: JSON of matching degrees from degree by parameters.</w:t>
+      </w:r>
+    </w:p>
+    <w:p>
+      <w:pPr>
+        <w:pStyle w:val="ListParagraph"/>
+        <w:spacing w:line="360" w:lineRule="auto"/>
+        <w:rPr>
+          <w:rFonts w:ascii="Times New Roman" w:hAnsi="Times New Roman" w:cs="Times New Roman"/>
+        </w:rPr>
+      </w:pPr>
+      <w:r>
+        <w:rPr>
+          <w:rFonts w:ascii="Times New Roman" w:hAnsi="Times New Roman" w:cs="Times New Roman"/>
+        </w:rPr>
+        <w:t>Optional Parameters:</w:t>
+      </w:r>
+    </w:p>
+    <w:p>
+      <w:pPr>
+        <w:pStyle w:val="ListParagraph"/>
+        <w:numPr>
+          <w:ilvl w:val="0"/>
+          <w:numId w:val="2"/>
+        </w:numPr>
+        <w:spacing w:line="240" w:lineRule="auto"/>
+        <w:rPr>
+          <w:rFonts w:ascii="Times New Roman" w:hAnsi="Times New Roman" w:cs="Times New Roman"/>
+        </w:rPr>
+      </w:pPr>
+      <w:r>
+        <w:rPr>
+          <w:rFonts w:ascii="Times New Roman" w:hAnsi="Times New Roman" w:cs="Times New Roman"/>
+        </w:rPr>
+        <w:t>title – partial title match</w:t>
+      </w:r>
+    </w:p>
+    <w:p>
+      <w:pPr>
+        <w:pStyle w:val="ListParagraph"/>
+        <w:numPr>
+          <w:ilvl w:val="0"/>
+          <w:numId w:val="2"/>
+        </w:numPr>
+        <w:spacing w:line="240" w:lineRule="auto"/>
+        <w:rPr>
+          <w:rFonts w:ascii="Times New Roman" w:hAnsi="Times New Roman" w:cs="Times New Roman"/>
+        </w:rPr>
+      </w:pPr>
+      <w:r>
+        <w:rPr>
+          <w:rFonts w:ascii="Times New Roman" w:hAnsi="Times New Roman" w:cs="Times New Roman"/>
+        </w:rPr>
+        <w:t>department – filter by department</w:t>
+      </w:r>
+    </w:p>
+    <w:p>
+      <w:pPr>
+        <w:pStyle w:val="ListParagraph"/>
+        <w:numPr>
+          <w:ilvl w:val="0"/>
+          <w:numId w:val="2"/>
+        </w:numPr>
+        <w:spacing w:line="240" w:lineRule="auto"/>
+        <w:rPr>
+          <w:rFonts w:ascii="Times New Roman" w:hAnsi="Times New Roman" w:cs="Times New Roman"/>
+        </w:rPr>
+      </w:pPr>
+      <w:r>
+        <w:rPr>
+          <w:rFonts w:ascii="Times New Roman" w:hAnsi="Times New Roman" w:cs="Times New Roman"/>
+        </w:rPr>
+        <w:t>level – filter by level</w:t>
+      </w:r>
+    </w:p>
+    <w:p>
+      <w:pPr>
+        <w:pStyle w:val="ListParagraph"/>
+        <w:numPr>
+          <w:ilvl w:val="0"/>
+          <w:numId w:val="2"/>
+        </w:numPr>
+        <w:spacing w:line="240" w:lineRule="auto"/>
+        <w:rPr>
+          <w:rFonts w:ascii="Times New Roman" w:hAnsi="Times New Roman" w:cs="Times New Roman"/>
+        </w:rPr>
+      </w:pPr>
+      <w:r>
+        <w:rPr>
+          <w:rFonts w:ascii="Times New Roman" w:hAnsi="Times New Roman" w:cs="Times New Roman"/>
+        </w:rPr>
+        <w:t>type – filter by type</w:t>
+      </w:r>
+    </w:p>
+    <w:p>
+      <w:pPr>
+        <w:spacing w:line="240" w:lineRule="auto"/>
+        <w:ind w:left="1080"/>
+        <w:rPr>
+          <w:rFonts w:ascii="Times New Roman" w:hAnsi="Times New Roman" w:cs="Times New Roman"/>
+        </w:rPr>
+      </w:pPr>
+    </w:p>
+    <w:p>
+      <w:pPr>
+        <w:pStyle w:val="ListParagraph"/>
+        <w:numPr>
+          <w:ilvl w:val="0"/>
+          <w:numId w:val="8"/>
+        </w:numPr>
+        <w:spacing w:line="360" w:lineRule="auto"/>
+        <w:rPr>
+          <w:rFonts w:ascii="Times New Roman" w:hAnsi="Times New Roman" w:cs="Times New Roman"/>
+        </w:rPr>
+      </w:pPr>
+      <w:r>
+        <w:rPr>
+          <w:rFonts w:ascii="Times New Roman" w:hAnsi="Times New Roman" w:cs="Times New Roman"/>
+        </w:rPr>
+        <w:lastRenderedPageBreak/>
+        <w:t>GET /courses/</w:t>
+      </w:r>
+      <w:r>
+        <w:rPr>
+          <w:rFonts w:ascii="Times New Roman" w:hAnsi="Times New Roman" w:cs="Times New Roman"/>
+          <w:b/>
+          <w:bCs/>
+        </w:rPr>
+        <w:t>{course_id}/</w:t>
+      </w:r>
+      <w:r>
+        <w:rPr>
+          <w:rFonts w:ascii="Times New Roman" w:hAnsi="Times New Roman" w:cs="Times New Roman"/>
+        </w:rPr>
+        <w:t>degrees</w:t>
+      </w:r>
+    </w:p>
+    <w:p>
+      <w:pPr>
+        <w:pStyle w:val="ListParagraph"/>
+        <w:spacing w:line="360" w:lineRule="auto"/>
+        <w:rPr>
+          <w:rFonts w:ascii="Times New Roman" w:hAnsi="Times New Roman" w:cs="Times New Roman"/>
+        </w:rPr>
+      </w:pPr>
+      <w:r>
+        <w:rPr>
+          <w:rFonts w:ascii="Times New Roman" w:hAnsi="Times New Roman" w:cs="Times New Roman"/>
+        </w:rPr>
+        <w:t xml:space="preserve">Description: Fetch all degrees that include a specific course using </w:t>
+      </w:r>
+      <w:proofErr w:type="spellStart"/>
+      <w:r>
+        <w:rPr>
+          <w:rFonts w:ascii="Times New Roman" w:hAnsi="Times New Roman" w:cs="Times New Roman"/>
+          <w:b/>
+          <w:bCs/>
+        </w:rPr>
+        <w:t>degree_course</w:t>
+      </w:r>
+      <w:proofErr w:type="spellEnd"/>
+      <w:r>
+        <w:rPr>
+          <w:rFonts w:ascii="Times New Roman" w:hAnsi="Times New Roman" w:cs="Times New Roman"/>
+        </w:rPr>
+        <w:t>.</w:t>
+      </w:r>
+    </w:p>
+    <w:p>
+      <w:pPr>
+        <w:pStyle w:val="ListParagraph"/>
+        <w:spacing w:line="360" w:lineRule="auto"/>
+        <w:rPr>
+          <w:rFonts w:ascii="Times New Roman" w:hAnsi="Times New Roman" w:cs="Times New Roman"/>
+        </w:rPr>
+      </w:pPr>
+      <w:r>
+        <w:rPr>
+          <w:rFonts w:ascii="Times New Roman" w:hAnsi="Times New Roman" w:cs="Times New Roman"/>
+        </w:rPr>
+        <w:t>Return: JSON of all degrees that include a specific course.</w:t>
+      </w:r>
+    </w:p>
+    <w:p>
+      <w:pPr>
+        <w:pStyle w:val="ListParagraph"/>
+        <w:spacing w:line="360" w:lineRule="auto"/>
+        <w:rPr>
+          <w:rFonts w:ascii="Times New Roman" w:hAnsi="Times New Roman" w:cs="Times New Roman"/>
+        </w:rPr>
+      </w:pPr>
+    </w:p>
+    <w:p>
+      <w:pPr>
+        <w:pStyle w:val="ListParagraph"/>
+        <w:spacing w:line="360" w:lineRule="auto"/>
+        <w:rPr>
+          <w:rFonts w:ascii="Times New Roman" w:hAnsi="Times New Roman" w:cs="Times New Roman"/>
+        </w:rPr>
+      </w:pPr>
+    </w:p>
+    <w:p>
+      <w:pPr>
+        <w:pStyle w:val="ListParagraph"/>
+        <w:spacing w:line="360" w:lineRule="auto"/>
+        <w:rPr>
+          <w:rFonts w:ascii="Times New Roman" w:hAnsi="Times New Roman" w:cs="Times New Roman"/>
+        </w:rPr>
+      </w:pPr>
+    </w:p>
+    <w:p>
+      <w:pPr>
+        <w:pStyle w:val="ListParagraph"/>
+        <w:spacing w:line="360" w:lineRule="auto"/>
+        <w:rPr>
+          <w:rFonts w:ascii="Times New Roman" w:hAnsi="Times New Roman" w:cs="Times New Roman"/>
+        </w:rPr>
+      </w:pPr>
+    </w:p>
+    <w:p>
+      <w:pPr>
+        <w:pStyle w:val="ListParagraph"/>
+        <w:spacing w:line="360" w:lineRule="auto"/>
+        <w:rPr>
+          <w:rFonts w:ascii="Times New Roman" w:hAnsi="Times New Roman" w:cs="Times New Roman"/>
+        </w:rPr>
+      </w:pPr>
+    </w:p>
+    <w:p>
+      <w:pPr>
+        <w:pStyle w:val="ListParagraph"/>
+        <w:spacing w:line="360" w:lineRule="auto"/>
+        <w:rPr>
+          <w:rFonts w:ascii="Times New Roman" w:hAnsi="Times New Roman" w:cs="Times New Roman"/>
+        </w:rPr>
+      </w:pPr>
+    </w:p>
+    <w:p>
+      <w:pPr>
+        <w:pStyle w:val="ListParagraph"/>
+        <w:spacing w:line="360" w:lineRule="auto"/>
+        <w:rPr>
+          <w:rFonts w:ascii="Times New Roman" w:hAnsi="Times New Roman" w:cs="Times New Roman"/>
+        </w:rPr>
+      </w:pPr>
+    </w:p>
+    <w:p>
+      <w:pPr>
+        <w:pStyle w:val="ListParagraph"/>
+        <w:spacing w:line="360" w:lineRule="auto"/>
+        <w:rPr>
+          <w:rFonts w:ascii="Times New Roman" w:hAnsi="Times New Roman" w:cs="Times New Roman"/>
+        </w:rPr>
+      </w:pPr>
+    </w:p>
+    <w:p>
+      <w:pPr>
+        <w:pStyle w:val="ListParagraph"/>
+        <w:spacing w:line="360" w:lineRule="auto"/>
+        <w:rPr>
+          <w:rFonts w:ascii="Times New Roman" w:hAnsi="Times New Roman" w:cs="Times New Roman"/>
+        </w:rPr>
+      </w:pPr>
+    </w:p>
+    <w:p>
+      <w:pPr>
+        <w:pStyle w:val="ListParagraph"/>
+        <w:spacing w:line="360" w:lineRule="auto"/>
+        <w:rPr>
+          <w:rFonts w:ascii="Times New Roman" w:hAnsi="Times New Roman" w:cs="Times New Roman"/>
+        </w:rPr>
+      </w:pPr>
+    </w:p>
+    <w:p>
+      <w:pPr>
+        <w:pStyle w:val="ListParagraph"/>
+        <w:spacing w:line="360" w:lineRule="auto"/>
+        <w:rPr>
+          <w:rFonts w:ascii="Times New Roman" w:hAnsi="Times New Roman" w:cs="Times New Roman"/>
+        </w:rPr>
+      </w:pPr>
+    </w:p>
+    <w:p>
+      <w:pPr>
+        <w:pStyle w:val="ListParagraph"/>
+        <w:spacing w:line="360" w:lineRule="auto"/>
+        <w:rPr>
+          <w:rFonts w:ascii="Times New Roman" w:hAnsi="Times New Roman" w:cs="Times New Roman"/>
+        </w:rPr>
+      </w:pPr>
+    </w:p>
+    <w:p>
+      <w:pPr>
+        <w:pStyle w:val="ListParagraph"/>
+        <w:spacing w:line="360" w:lineRule="auto"/>
+        <w:rPr>
+          <w:rFonts w:ascii="Times New Roman" w:hAnsi="Times New Roman" w:cs="Times New Roman"/>
+        </w:rPr>
+      </w:pPr>
+    </w:p>
+    <w:p>
+      <w:pPr>
+        <w:pStyle w:val="ListParagraph"/>
+        <w:spacing w:line="360" w:lineRule="auto"/>
+        <w:rPr>
+          <w:rFonts w:ascii="Times New Roman" w:hAnsi="Times New Roman" w:cs="Times New Roman"/>
+        </w:rPr>
+      </w:pPr>
+    </w:p>
+    <w:p>
+      <w:pPr>
+        <w:pStyle w:val="ListParagraph"/>
+        <w:spacing w:line="360" w:lineRule="auto"/>
+        <w:rPr>
+          <w:rFonts w:ascii="Times New Roman" w:hAnsi="Times New Roman" w:cs="Times New Roman"/>
+        </w:rPr>
+      </w:pPr>
+    </w:p>
+    <w:p>
+      <w:pPr>
+        <w:pStyle w:val="ListParagraph"/>
+        <w:spacing w:line="360" w:lineRule="auto"/>
+        <w:rPr>
+          <w:rFonts w:ascii="Times New Roman" w:hAnsi="Times New Roman" w:cs="Times New Roman"/>
+        </w:rPr>
+      </w:pPr>
+    </w:p>
+    <w:p>
+      <w:pPr>
+        <w:pStyle w:val="ListParagraph"/>
+        <w:spacing w:line="360" w:lineRule="auto"/>
+        <w:rPr>
+          <w:rFonts w:ascii="Times New Roman" w:hAnsi="Times New Roman" w:cs="Times New Roman"/>
+        </w:rPr>
+      </w:pPr>
+    </w:p>
+    <w:p>
+      <w:pPr>
+        <w:pStyle w:val="ListParagraph"/>
+        <w:spacing w:line="360" w:lineRule="auto"/>
+        <w:rPr>
+          <w:rFonts w:ascii="Times New Roman" w:hAnsi="Times New Roman" w:cs="Times New Roman"/>
+        </w:rPr>
+      </w:pPr>
+    </w:p>
+    <w:p>
+      <w:pPr>
+        <w:pStyle w:val="ListParagraph"/>
+        <w:spacing w:line="360" w:lineRule="auto"/>
+        <w:rPr>
+          <w:rFonts w:ascii="Times New Roman" w:hAnsi="Times New Roman" w:cs="Times New Roman"/>
+        </w:rPr>
+      </w:pPr>
+    </w:p>
+    <w:p>
+      <w:pPr>
+        <w:pStyle w:val="ListParagraph"/>
+        <w:spacing w:line="360" w:lineRule="auto"/>
+        <w:rPr>
+          <w:rFonts w:ascii="Times New Roman" w:hAnsi="Times New Roman" w:cs="Times New Roman"/>
+        </w:rPr>
+      </w:pPr>
+    </w:p>
+    <w:p>
+      <w:pPr>
+        <w:pStyle w:val="ListParagraph"/>
+        <w:spacing w:line="360" w:lineRule="auto"/>
+        <w:rPr>
+          <w:rFonts w:ascii="Times New Roman" w:hAnsi="Times New Roman" w:cs="Times New Roman"/>
+        </w:rPr>
+      </w:pPr>
+    </w:p>
+    <w:p>
+      <w:pPr>
+        <w:pStyle w:val="ListParagraph"/>
+        <w:spacing w:line="360" w:lineRule="auto"/>
+        <w:rPr>
+          <w:rFonts w:ascii="Times New Roman" w:hAnsi="Times New Roman" w:cs="Times New Roman"/>
+        </w:rPr>
+      </w:pPr>
+    </w:p>
+    <w:p>
+      <w:pPr>
+        <w:pStyle w:val="ListParagraph"/>
+        <w:spacing w:line="360" w:lineRule="auto"/>
+        <w:rPr>
+          <w:rFonts w:ascii="Times New Roman" w:hAnsi="Times New Roman" w:cs="Times New Roman"/>
+        </w:rPr>
+      </w:pPr>
+    </w:p>
+    <w:p>
+      <w:pPr>
+        <w:pStyle w:val="ListParagraph"/>
+        <w:spacing w:line="360" w:lineRule="auto"/>
+        <w:rPr>
+          <w:rFonts w:ascii="Times New Roman" w:hAnsi="Times New Roman" w:cs="Times New Roman"/>
+        </w:rPr>
+      </w:pPr>
+    </w:p>
+    <w:p>
+      <w:pPr>
+        <w:pStyle w:val="ListParagraph"/>
+        <w:spacing w:line="360" w:lineRule="auto"/>
+        <w:rPr>
+          <w:rFonts w:ascii="Times New Roman" w:hAnsi="Times New Roman" w:cs="Times New Roman"/>
+        </w:rPr>
+      </w:pPr>
+    </w:p>
+    <w:p>
+      <w:pPr>
+        <w:pStyle w:val="ListParagraph"/>
+        <w:spacing w:line="360" w:lineRule="auto"/>
+        <w:rPr>
+          <w:rFonts w:ascii="Times New Roman" w:hAnsi="Times New Roman" w:cs="Times New Roman"/>
+        </w:rPr>
+      </w:pPr>
+    </w:p>
+    <w:p>
+      <w:pPr>
+        <w:pStyle w:val="ListParagraph"/>
+        <w:spacing w:line="360" w:lineRule="auto"/>
+        <w:rPr>
+          <w:rFonts w:ascii="Times New Roman" w:hAnsi="Times New Roman" w:cs="Times New Roman"/>
+        </w:rPr>
+      </w:pPr>
+    </w:p>
+    <w:p>
+      <w:pPr>
+        <w:pStyle w:val="ListParagraph"/>
+        <w:spacing w:line="360" w:lineRule="auto"/>
+        <w:rPr>
+          <w:rFonts w:ascii="Times New Roman" w:hAnsi="Times New Roman" w:cs="Times New Roman"/>
+        </w:rPr>
+      </w:pPr>
+    </w:p>
+    <w:p>
+      <w:pPr>
+        <w:pBdr>
+          <w:bottom w:val="single" w:sz="6" w:space="1" w:color="5687C3"/>
+        </w:pBdr>
+        <w:spacing w:line="240" w:lineRule="auto"/>
+        <w:rPr>
+          <w:rFonts w:ascii="Times New Roman" w:hAnsi="Times New Roman" w:cs="Times New Roman"/>
+        </w:rPr>
+      </w:pPr>
+      <w:r>
+        <w:rPr>
+          <w:rFonts w:ascii="Times New Roman" w:hAnsi="Times New Roman" w:cs="Times New Roman"/>
+        </w:rPr>
+        <w:lastRenderedPageBreak/>
+        <w:t>Git Workflow</w:t>
+      </w:r>
+    </w:p>
+    <w:p>
+      <w:pPr>
+        <w:spacing w:line="240" w:lineRule="auto"/>
+        <w:rPr>
+          <w:rFonts w:ascii="Times New Roman" w:hAnsi="Times New Roman" w:cs="Times New Roman"/>
+        </w:rPr>
+      </w:pPr>
+      <w:r>
+        <w:rPr>
+          <w:rFonts w:ascii="Times New Roman" w:hAnsi="Times New Roman" w:cs="Times New Roman"/>
+        </w:rPr>
+        <w:t>This will explain the Git workflow you should be using to manage your contributions to the repository.</w:t>
       </w:r>
     </w:p>
     <w:p>
@@ -1554,717 +2271,6 @@
           <w:ilvl w:val="0"/>
           <w:numId w:val="6"/>
         </w:numPr>
-        <w:spacing w:line="360" w:lineRule="auto"/>
-        <w:rPr>
-          <w:rFonts w:ascii="Times New Roman" w:hAnsi="Times New Roman" w:cs="Times New Roman"/>
-        </w:rPr>
-      </w:pPr>
-      <w:r>
-        <w:rPr>
-          <w:rFonts w:ascii="Times New Roman" w:hAnsi="Times New Roman" w:cs="Times New Roman"/>
-        </w:rPr>
-        <w:t>GET /degrees/</w:t>
-      </w:r>
-      <w:r>
-        <w:rPr>
-          <w:rFonts w:ascii="Times New Roman" w:hAnsi="Times New Roman" w:cs="Times New Roman"/>
-          <w:b/>
-          <w:bCs/>
-        </w:rPr>
-        <w:t>{degree_id}</w:t>
-      </w:r>
-    </w:p>
-    <w:p>
-      <w:pPr>
-        <w:pStyle w:val="ListParagraph"/>
-        <w:spacing w:line="360" w:lineRule="auto"/>
-        <w:rPr>
-          <w:rFonts w:ascii="Times New Roman" w:hAnsi="Times New Roman" w:cs="Times New Roman"/>
-        </w:rPr>
-      </w:pPr>
-      <w:r>
-        <w:rPr>
-          <w:rFonts w:ascii="Times New Roman" w:hAnsi="Times New Roman" w:cs="Times New Roman"/>
-        </w:rPr>
-        <w:t xml:space="preserve">Description: Fetch information about a specific degree from </w:t>
-      </w:r>
-      <w:r>
-        <w:rPr>
-          <w:rFonts w:ascii="Times New Roman" w:hAnsi="Times New Roman" w:cs="Times New Roman"/>
-          <w:b/>
-          <w:bCs/>
-        </w:rPr>
-        <w:t>degree</w:t>
-      </w:r>
-      <w:r>
-        <w:rPr>
-          <w:rFonts w:ascii="Times New Roman" w:hAnsi="Times New Roman" w:cs="Times New Roman"/>
-        </w:rPr>
-        <w:t>.</w:t>
-      </w:r>
-    </w:p>
-    <w:p>
-      <w:pPr>
-        <w:pStyle w:val="ListParagraph"/>
-        <w:spacing w:line="360" w:lineRule="auto"/>
-        <w:rPr>
-          <w:rFonts w:ascii="Times New Roman" w:hAnsi="Times New Roman" w:cs="Times New Roman"/>
-        </w:rPr>
-      </w:pPr>
-      <w:r>
-        <w:rPr>
-          <w:rFonts w:ascii="Times New Roman" w:hAnsi="Times New Roman" w:cs="Times New Roman"/>
-        </w:rPr>
-        <w:t>Return: JSON of specific degree by degree_id.</w:t>
-      </w:r>
-    </w:p>
-    <w:p>
-      <w:pPr>
-        <w:pStyle w:val="ListParagraph"/>
-        <w:spacing w:line="360" w:lineRule="auto"/>
-        <w:rPr>
-          <w:rFonts w:ascii="Times New Roman" w:hAnsi="Times New Roman" w:cs="Times New Roman"/>
-        </w:rPr>
-      </w:pPr>
-    </w:p>
-    <w:p>
-      <w:pPr>
-        <w:pStyle w:val="ListParagraph"/>
-        <w:numPr>
-          <w:ilvl w:val="0"/>
-          <w:numId w:val="6"/>
-        </w:numPr>
-        <w:spacing w:line="360" w:lineRule="auto"/>
-        <w:rPr>
-          <w:rFonts w:ascii="Times New Roman" w:hAnsi="Times New Roman" w:cs="Times New Roman"/>
-        </w:rPr>
-      </w:pPr>
-      <w:r>
-        <w:rPr>
-          <w:rFonts w:ascii="Times New Roman" w:hAnsi="Times New Roman" w:cs="Times New Roman"/>
-        </w:rPr>
-        <w:t>GET /degrees</w:t>
-      </w:r>
-      <w:r>
-        <w:rPr>
-          <w:rFonts w:ascii="Times New Roman" w:hAnsi="Times New Roman" w:cs="Times New Roman"/>
-          <w:b/>
-          <w:bCs/>
-        </w:rPr>
-        <w:t>/{degree_id}/</w:t>
-      </w:r>
-      <w:r>
-        <w:rPr>
-          <w:rFonts w:ascii="Times New Roman" w:hAnsi="Times New Roman" w:cs="Times New Roman"/>
-        </w:rPr>
-        <w:t>courses</w:t>
-      </w:r>
-    </w:p>
-    <w:p>
-      <w:pPr>
-        <w:pStyle w:val="ListParagraph"/>
-        <w:spacing w:line="360" w:lineRule="auto"/>
-        <w:rPr>
-          <w:rFonts w:ascii="Times New Roman" w:hAnsi="Times New Roman" w:cs="Times New Roman"/>
-        </w:rPr>
-      </w:pPr>
-      <w:r>
-        <w:rPr>
-          <w:rFonts w:ascii="Times New Roman" w:hAnsi="Times New Roman" w:cs="Times New Roman"/>
-        </w:rPr>
-        <w:t xml:space="preserve">Description: Fetch a list of all courses from a degree program using </w:t>
-      </w:r>
-      <w:proofErr w:type="spellStart"/>
-      <w:r>
-        <w:rPr>
-          <w:rFonts w:ascii="Times New Roman" w:hAnsi="Times New Roman" w:cs="Times New Roman"/>
-          <w:b/>
-          <w:bCs/>
-        </w:rPr>
-        <w:t>degree_course</w:t>
-      </w:r>
-      <w:proofErr w:type="spellEnd"/>
-      <w:r>
-        <w:rPr>
-          <w:rFonts w:ascii="Times New Roman" w:hAnsi="Times New Roman" w:cs="Times New Roman"/>
-        </w:rPr>
-        <w:t>.</w:t>
-      </w:r>
-    </w:p>
-    <w:p>
-      <w:pPr>
-        <w:pStyle w:val="ListParagraph"/>
-        <w:spacing w:line="360" w:lineRule="auto"/>
-        <w:rPr>
-          <w:rFonts w:ascii="Times New Roman" w:hAnsi="Times New Roman" w:cs="Times New Roman"/>
-        </w:rPr>
-      </w:pPr>
-      <w:r>
-        <w:rPr>
-          <w:rFonts w:ascii="Times New Roman" w:hAnsi="Times New Roman" w:cs="Times New Roman"/>
-        </w:rPr>
-        <w:t>Return: JSON of all courses for a specific degree.</w:t>
-      </w:r>
-    </w:p>
-    <w:p>
-      <w:pPr>
-        <w:pStyle w:val="ListParagraph"/>
-        <w:spacing w:line="360" w:lineRule="auto"/>
-        <w:rPr>
-          <w:rFonts w:ascii="Times New Roman" w:hAnsi="Times New Roman" w:cs="Times New Roman"/>
-        </w:rPr>
-      </w:pPr>
-    </w:p>
-    <w:p>
-      <w:pPr>
-        <w:pStyle w:val="ListParagraph"/>
-        <w:numPr>
-          <w:ilvl w:val="0"/>
-          <w:numId w:val="6"/>
-        </w:numPr>
-        <w:spacing w:line="360" w:lineRule="auto"/>
-        <w:rPr>
-          <w:rFonts w:ascii="Times New Roman" w:hAnsi="Times New Roman" w:cs="Times New Roman"/>
-        </w:rPr>
-      </w:pPr>
-      <w:r>
-        <w:rPr>
-          <w:rFonts w:ascii="Times New Roman" w:hAnsi="Times New Roman" w:cs="Times New Roman"/>
-        </w:rPr>
-        <w:t xml:space="preserve">GET /degrees/search </w:t>
-      </w:r>
-      <w:r>
-        <w:rPr>
-          <w:rFonts w:ascii="Times New Roman" w:hAnsi="Times New Roman" w:cs="Times New Roman"/>
-          <w:b/>
-          <w:bCs/>
-        </w:rPr>
-        <w:t>(IF THIS IS TOO COMPLEX LET ME KNOW)</w:t>
-      </w:r>
-    </w:p>
-    <w:p>
-      <w:pPr>
-        <w:pStyle w:val="ListParagraph"/>
-        <w:spacing w:line="360" w:lineRule="auto"/>
-        <w:rPr>
-          <w:rFonts w:ascii="Times New Roman" w:hAnsi="Times New Roman" w:cs="Times New Roman"/>
-        </w:rPr>
-      </w:pPr>
-      <w:r>
-        <w:rPr>
-          <w:rFonts w:ascii="Times New Roman" w:hAnsi="Times New Roman" w:cs="Times New Roman"/>
-        </w:rPr>
-        <w:t>Description: General-purpose search for more flexible queries from</w:t>
-      </w:r>
-      <w:r>
-        <w:rPr>
-          <w:rFonts w:ascii="Times New Roman" w:hAnsi="Times New Roman" w:cs="Times New Roman"/>
-          <w:b/>
-          <w:bCs/>
-        </w:rPr>
-        <w:t xml:space="preserve"> degree</w:t>
-      </w:r>
-      <w:r>
-        <w:rPr>
-          <w:rFonts w:ascii="Times New Roman" w:hAnsi="Times New Roman" w:cs="Times New Roman"/>
-        </w:rPr>
-        <w:t>.</w:t>
-      </w:r>
-    </w:p>
-    <w:p>
-      <w:pPr>
-        <w:pStyle w:val="ListParagraph"/>
-        <w:spacing w:line="360" w:lineRule="auto"/>
-        <w:rPr>
-          <w:rFonts w:ascii="Times New Roman" w:hAnsi="Times New Roman" w:cs="Times New Roman"/>
-        </w:rPr>
-      </w:pPr>
-      <w:r>
-        <w:rPr>
-          <w:rFonts w:ascii="Times New Roman" w:hAnsi="Times New Roman" w:cs="Times New Roman"/>
-        </w:rPr>
-        <w:t>Return: JSON of matching degrees from degree by parameters.</w:t>
-      </w:r>
-    </w:p>
-    <w:p>
-      <w:pPr>
-        <w:pStyle w:val="ListParagraph"/>
-        <w:spacing w:line="360" w:lineRule="auto"/>
-        <w:rPr>
-          <w:rFonts w:ascii="Times New Roman" w:hAnsi="Times New Roman" w:cs="Times New Roman"/>
-        </w:rPr>
-      </w:pPr>
-      <w:r>
-        <w:rPr>
-          <w:rFonts w:ascii="Times New Roman" w:hAnsi="Times New Roman" w:cs="Times New Roman"/>
-        </w:rPr>
-        <w:t>Optional Parameters:</w:t>
-      </w:r>
-    </w:p>
-    <w:p>
-      <w:pPr>
-        <w:pStyle w:val="ListParagraph"/>
-        <w:numPr>
-          <w:ilvl w:val="0"/>
-          <w:numId w:val="9"/>
-        </w:numPr>
-        <w:spacing w:line="240" w:lineRule="auto"/>
-        <w:rPr>
-          <w:rFonts w:ascii="Times New Roman" w:hAnsi="Times New Roman" w:cs="Times New Roman"/>
-        </w:rPr>
-      </w:pPr>
-      <w:r>
-        <w:rPr>
-          <w:rFonts w:ascii="Times New Roman" w:hAnsi="Times New Roman" w:cs="Times New Roman"/>
-        </w:rPr>
-        <w:t>title – partial title match</w:t>
-      </w:r>
-    </w:p>
-    <w:p>
-      <w:pPr>
-        <w:pStyle w:val="ListParagraph"/>
-        <w:numPr>
-          <w:ilvl w:val="0"/>
-          <w:numId w:val="9"/>
-        </w:numPr>
-        <w:spacing w:line="240" w:lineRule="auto"/>
-        <w:rPr>
-          <w:rFonts w:ascii="Times New Roman" w:hAnsi="Times New Roman" w:cs="Times New Roman"/>
-        </w:rPr>
-      </w:pPr>
-      <w:r>
-        <w:rPr>
-          <w:rFonts w:ascii="Times New Roman" w:hAnsi="Times New Roman" w:cs="Times New Roman"/>
-        </w:rPr>
-        <w:t>department – filter by department</w:t>
-      </w:r>
-    </w:p>
-    <w:p>
-      <w:pPr>
-        <w:pStyle w:val="ListParagraph"/>
-        <w:numPr>
-          <w:ilvl w:val="0"/>
-          <w:numId w:val="9"/>
-        </w:numPr>
-        <w:spacing w:line="240" w:lineRule="auto"/>
-        <w:rPr>
-          <w:rFonts w:ascii="Times New Roman" w:hAnsi="Times New Roman" w:cs="Times New Roman"/>
-        </w:rPr>
-      </w:pPr>
-      <w:r>
-        <w:rPr>
-          <w:rFonts w:ascii="Times New Roman" w:hAnsi="Times New Roman" w:cs="Times New Roman"/>
-        </w:rPr>
-        <w:t>level – filter by level</w:t>
-      </w:r>
-    </w:p>
-    <w:p>
-      <w:pPr>
-        <w:pStyle w:val="ListParagraph"/>
-        <w:numPr>
-          <w:ilvl w:val="0"/>
-          <w:numId w:val="9"/>
-        </w:numPr>
-        <w:spacing w:line="240" w:lineRule="auto"/>
-        <w:rPr>
-          <w:rFonts w:ascii="Times New Roman" w:hAnsi="Times New Roman" w:cs="Times New Roman"/>
-        </w:rPr>
-      </w:pPr>
-      <w:r>
-        <w:rPr>
-          <w:rFonts w:ascii="Times New Roman" w:hAnsi="Times New Roman" w:cs="Times New Roman"/>
-        </w:rPr>
-        <w:t>type – filter by type</w:t>
-      </w:r>
-    </w:p>
-    <w:p>
-      <w:pPr>
-        <w:spacing w:line="240" w:lineRule="auto"/>
-        <w:ind w:left="1080"/>
-        <w:rPr>
-          <w:rFonts w:ascii="Times New Roman" w:hAnsi="Times New Roman" w:cs="Times New Roman"/>
-        </w:rPr>
-      </w:pPr>
-    </w:p>
-    <w:p>
-      <w:pPr>
-        <w:pStyle w:val="ListParagraph"/>
-        <w:numPr>
-          <w:ilvl w:val="0"/>
-          <w:numId w:val="6"/>
-        </w:numPr>
-        <w:spacing w:line="360" w:lineRule="auto"/>
-        <w:rPr>
-          <w:rFonts w:ascii="Times New Roman" w:hAnsi="Times New Roman" w:cs="Times New Roman"/>
-        </w:rPr>
-      </w:pPr>
-      <w:r>
-        <w:rPr>
-          <w:rFonts w:ascii="Times New Roman" w:hAnsi="Times New Roman" w:cs="Times New Roman"/>
-        </w:rPr>
-        <w:lastRenderedPageBreak/>
-        <w:t>GET /courses/</w:t>
-      </w:r>
-      <w:r>
-        <w:rPr>
-          <w:rFonts w:ascii="Times New Roman" w:hAnsi="Times New Roman" w:cs="Times New Roman"/>
-          <w:b/>
-          <w:bCs/>
-        </w:rPr>
-        <w:t>{course_id}/</w:t>
-      </w:r>
-      <w:r>
-        <w:rPr>
-          <w:rFonts w:ascii="Times New Roman" w:hAnsi="Times New Roman" w:cs="Times New Roman"/>
-        </w:rPr>
-        <w:t>degrees</w:t>
-      </w:r>
-    </w:p>
-    <w:p>
-      <w:pPr>
-        <w:pStyle w:val="ListParagraph"/>
-        <w:spacing w:line="360" w:lineRule="auto"/>
-        <w:rPr>
-          <w:rFonts w:ascii="Times New Roman" w:hAnsi="Times New Roman" w:cs="Times New Roman"/>
-        </w:rPr>
-      </w:pPr>
-      <w:r>
-        <w:rPr>
-          <w:rFonts w:ascii="Times New Roman" w:hAnsi="Times New Roman" w:cs="Times New Roman"/>
-        </w:rPr>
-        <w:t xml:space="preserve">Description: Fetch all degrees that include a specific course using </w:t>
-      </w:r>
-      <w:proofErr w:type="spellStart"/>
-      <w:r>
-        <w:rPr>
-          <w:rFonts w:ascii="Times New Roman" w:hAnsi="Times New Roman" w:cs="Times New Roman"/>
-          <w:b/>
-          <w:bCs/>
-        </w:rPr>
-        <w:t>degree_course</w:t>
-      </w:r>
-      <w:proofErr w:type="spellEnd"/>
-      <w:r>
-        <w:rPr>
-          <w:rFonts w:ascii="Times New Roman" w:hAnsi="Times New Roman" w:cs="Times New Roman"/>
-        </w:rPr>
-        <w:t>.</w:t>
-      </w:r>
-    </w:p>
-    <w:p>
-      <w:pPr>
-        <w:pStyle w:val="ListParagraph"/>
-        <w:spacing w:line="360" w:lineRule="auto"/>
-        <w:rPr>
-          <w:rFonts w:ascii="Times New Roman" w:hAnsi="Times New Roman" w:cs="Times New Roman"/>
-        </w:rPr>
-      </w:pPr>
-      <w:r>
-        <w:rPr>
-          <w:rFonts w:ascii="Times New Roman" w:hAnsi="Times New Roman" w:cs="Times New Roman"/>
-        </w:rPr>
-        <w:t>Return: JSON of all degrees that include a specific course.</w:t>
-      </w:r>
-    </w:p>
-    <w:p>
-      <w:pPr>
-        <w:pStyle w:val="ListParagraph"/>
-        <w:spacing w:line="360" w:lineRule="auto"/>
-        <w:rPr>
-          <w:rFonts w:ascii="Times New Roman" w:hAnsi="Times New Roman" w:cs="Times New Roman"/>
-        </w:rPr>
-      </w:pPr>
-    </w:p>
-    <w:p>
-      <w:pPr>
-        <w:pStyle w:val="ListParagraph"/>
-        <w:spacing w:line="360" w:lineRule="auto"/>
-        <w:rPr>
-          <w:rFonts w:ascii="Times New Roman" w:hAnsi="Times New Roman" w:cs="Times New Roman"/>
-        </w:rPr>
-      </w:pPr>
-    </w:p>
-    <w:p>
-      <w:pPr>
-        <w:pStyle w:val="ListParagraph"/>
-        <w:spacing w:line="360" w:lineRule="auto"/>
-        <w:rPr>
-          <w:rFonts w:ascii="Times New Roman" w:hAnsi="Times New Roman" w:cs="Times New Roman"/>
-        </w:rPr>
-      </w:pPr>
-    </w:p>
-    <w:p>
-      <w:pPr>
-        <w:pStyle w:val="ListParagraph"/>
-        <w:spacing w:line="360" w:lineRule="auto"/>
-        <w:rPr>
-          <w:rFonts w:ascii="Times New Roman" w:hAnsi="Times New Roman" w:cs="Times New Roman"/>
-        </w:rPr>
-      </w:pPr>
-    </w:p>
-    <w:p>
-      <w:pPr>
-        <w:pStyle w:val="ListParagraph"/>
-        <w:spacing w:line="360" w:lineRule="auto"/>
-        <w:rPr>
-          <w:rFonts w:ascii="Times New Roman" w:hAnsi="Times New Roman" w:cs="Times New Roman"/>
-        </w:rPr>
-      </w:pPr>
-    </w:p>
-    <w:p>
-      <w:pPr>
-        <w:pStyle w:val="ListParagraph"/>
-        <w:spacing w:line="360" w:lineRule="auto"/>
-        <w:rPr>
-          <w:rFonts w:ascii="Times New Roman" w:hAnsi="Times New Roman" w:cs="Times New Roman"/>
-        </w:rPr>
-      </w:pPr>
-    </w:p>
-    <w:p>
-      <w:pPr>
-        <w:pStyle w:val="ListParagraph"/>
-        <w:spacing w:line="360" w:lineRule="auto"/>
-        <w:rPr>
-          <w:rFonts w:ascii="Times New Roman" w:hAnsi="Times New Roman" w:cs="Times New Roman"/>
-        </w:rPr>
-      </w:pPr>
-    </w:p>
-    <w:p>
-      <w:pPr>
-        <w:pStyle w:val="ListParagraph"/>
-        <w:spacing w:line="360" w:lineRule="auto"/>
-        <w:rPr>
-          <w:rFonts w:ascii="Times New Roman" w:hAnsi="Times New Roman" w:cs="Times New Roman"/>
-        </w:rPr>
-      </w:pPr>
-    </w:p>
-    <w:p>
-      <w:pPr>
-        <w:pStyle w:val="ListParagraph"/>
-        <w:spacing w:line="360" w:lineRule="auto"/>
-        <w:rPr>
-          <w:rFonts w:ascii="Times New Roman" w:hAnsi="Times New Roman" w:cs="Times New Roman"/>
-        </w:rPr>
-      </w:pPr>
-    </w:p>
-    <w:p>
-      <w:pPr>
-        <w:pStyle w:val="ListParagraph"/>
-        <w:spacing w:line="360" w:lineRule="auto"/>
-        <w:rPr>
-          <w:rFonts w:ascii="Times New Roman" w:hAnsi="Times New Roman" w:cs="Times New Roman"/>
-        </w:rPr>
-      </w:pPr>
-    </w:p>
-    <w:p>
-      <w:pPr>
-        <w:pStyle w:val="ListParagraph"/>
-        <w:spacing w:line="360" w:lineRule="auto"/>
-        <w:rPr>
-          <w:rFonts w:ascii="Times New Roman" w:hAnsi="Times New Roman" w:cs="Times New Roman"/>
-        </w:rPr>
-      </w:pPr>
-    </w:p>
-    <w:p>
-      <w:pPr>
-        <w:pStyle w:val="ListParagraph"/>
-        <w:spacing w:line="360" w:lineRule="auto"/>
-        <w:rPr>
-          <w:rFonts w:ascii="Times New Roman" w:hAnsi="Times New Roman" w:cs="Times New Roman"/>
-        </w:rPr>
-      </w:pPr>
-    </w:p>
-    <w:p>
-      <w:pPr>
-        <w:pStyle w:val="ListParagraph"/>
-        <w:spacing w:line="360" w:lineRule="auto"/>
-        <w:rPr>
-          <w:rFonts w:ascii="Times New Roman" w:hAnsi="Times New Roman" w:cs="Times New Roman"/>
-        </w:rPr>
-      </w:pPr>
-    </w:p>
-    <w:p>
-      <w:pPr>
-        <w:pStyle w:val="ListParagraph"/>
-        <w:spacing w:line="360" w:lineRule="auto"/>
-        <w:rPr>
-          <w:rFonts w:ascii="Times New Roman" w:hAnsi="Times New Roman" w:cs="Times New Roman"/>
-        </w:rPr>
-      </w:pPr>
-    </w:p>
-    <w:p>
-      <w:pPr>
-        <w:pStyle w:val="ListParagraph"/>
-        <w:spacing w:line="360" w:lineRule="auto"/>
-        <w:rPr>
-          <w:rFonts w:ascii="Times New Roman" w:hAnsi="Times New Roman" w:cs="Times New Roman"/>
-        </w:rPr>
-      </w:pPr>
-    </w:p>
-    <w:p>
-      <w:pPr>
-        <w:pStyle w:val="ListParagraph"/>
-        <w:spacing w:line="360" w:lineRule="auto"/>
-        <w:rPr>
-          <w:rFonts w:ascii="Times New Roman" w:hAnsi="Times New Roman" w:cs="Times New Roman"/>
-        </w:rPr>
-      </w:pPr>
-    </w:p>
-    <w:p>
-      <w:pPr>
-        <w:pStyle w:val="ListParagraph"/>
-        <w:spacing w:line="360" w:lineRule="auto"/>
-        <w:rPr>
-          <w:rFonts w:ascii="Times New Roman" w:hAnsi="Times New Roman" w:cs="Times New Roman"/>
-        </w:rPr>
-      </w:pPr>
-    </w:p>
-    <w:p>
-      <w:pPr>
-        <w:pStyle w:val="ListParagraph"/>
-        <w:spacing w:line="360" w:lineRule="auto"/>
-        <w:rPr>
-          <w:rFonts w:ascii="Times New Roman" w:hAnsi="Times New Roman" w:cs="Times New Roman"/>
-        </w:rPr>
-      </w:pPr>
-    </w:p>
-    <w:p>
-      <w:pPr>
-        <w:pStyle w:val="ListParagraph"/>
-        <w:spacing w:line="360" w:lineRule="auto"/>
-        <w:rPr>
-          <w:rFonts w:ascii="Times New Roman" w:hAnsi="Times New Roman" w:cs="Times New Roman"/>
-        </w:rPr>
-      </w:pPr>
-    </w:p>
-    <w:p>
-      <w:pPr>
-        <w:pStyle w:val="ListParagraph"/>
-        <w:spacing w:line="360" w:lineRule="auto"/>
-        <w:rPr>
-          <w:rFonts w:ascii="Times New Roman" w:hAnsi="Times New Roman" w:cs="Times New Roman"/>
-        </w:rPr>
-      </w:pPr>
-    </w:p>
-    <w:p>
-      <w:pPr>
-        <w:pStyle w:val="ListParagraph"/>
-        <w:spacing w:line="360" w:lineRule="auto"/>
-        <w:rPr>
-          <w:rFonts w:ascii="Times New Roman" w:hAnsi="Times New Roman" w:cs="Times New Roman"/>
-        </w:rPr>
-      </w:pPr>
-    </w:p>
-    <w:p>
-      <w:pPr>
-        <w:pStyle w:val="ListParagraph"/>
-        <w:spacing w:line="360" w:lineRule="auto"/>
-        <w:rPr>
-          <w:rFonts w:ascii="Times New Roman" w:hAnsi="Times New Roman" w:cs="Times New Roman"/>
-        </w:rPr>
-      </w:pPr>
-    </w:p>
-    <w:p>
-      <w:pPr>
-        <w:pStyle w:val="ListParagraph"/>
-        <w:spacing w:line="360" w:lineRule="auto"/>
-        <w:rPr>
-          <w:rFonts w:ascii="Times New Roman" w:hAnsi="Times New Roman" w:cs="Times New Roman"/>
-        </w:rPr>
-      </w:pPr>
-    </w:p>
-    <w:p>
-      <w:pPr>
-        <w:pStyle w:val="ListParagraph"/>
-        <w:spacing w:line="360" w:lineRule="auto"/>
-        <w:rPr>
-          <w:rFonts w:ascii="Times New Roman" w:hAnsi="Times New Roman" w:cs="Times New Roman"/>
-        </w:rPr>
-      </w:pPr>
-    </w:p>
-    <w:p>
-      <w:pPr>
-        <w:pStyle w:val="ListParagraph"/>
-        <w:spacing w:line="360" w:lineRule="auto"/>
-        <w:rPr>
-          <w:rFonts w:ascii="Times New Roman" w:hAnsi="Times New Roman" w:cs="Times New Roman"/>
-        </w:rPr>
-      </w:pPr>
-    </w:p>
-    <w:p>
-      <w:pPr>
-        <w:pStyle w:val="ListParagraph"/>
-        <w:spacing w:line="360" w:lineRule="auto"/>
-        <w:rPr>
-          <w:rFonts w:ascii="Times New Roman" w:hAnsi="Times New Roman" w:cs="Times New Roman"/>
-        </w:rPr>
-      </w:pPr>
-    </w:p>
-    <w:p>
-      <w:pPr>
-        <w:pStyle w:val="ListParagraph"/>
-        <w:spacing w:line="360" w:lineRule="auto"/>
-        <w:rPr>
-          <w:rFonts w:ascii="Times New Roman" w:hAnsi="Times New Roman" w:cs="Times New Roman"/>
-        </w:rPr>
-      </w:pPr>
-    </w:p>
-    <w:p>
-      <w:pPr>
-        <w:pStyle w:val="ListParagraph"/>
-        <w:spacing w:line="360" w:lineRule="auto"/>
-        <w:rPr>
-          <w:rFonts w:ascii="Times New Roman" w:hAnsi="Times New Roman" w:cs="Times New Roman"/>
-        </w:rPr>
-      </w:pPr>
-    </w:p>
-    <w:p>
-      <w:pPr>
-        <w:pBdr>
-          <w:bottom w:val="single" w:sz="6" w:space="1" w:color="5687C3"/>
-        </w:pBdr>
-        <w:spacing w:line="240" w:lineRule="auto"/>
-        <w:rPr>
-          <w:rFonts w:ascii="Times New Roman" w:hAnsi="Times New Roman" w:cs="Times New Roman"/>
-        </w:rPr>
-      </w:pPr>
-      <w:r>
-        <w:rPr>
-          <w:rFonts w:ascii="Times New Roman" w:hAnsi="Times New Roman" w:cs="Times New Roman"/>
-        </w:rPr>
-        <w:lastRenderedPageBreak/>
-        <w:t>Git Workflow</w:t>
-      </w:r>
-    </w:p>
-    <w:p>
-      <w:pPr>
-        <w:spacing w:line="240" w:lineRule="auto"/>
-        <w:rPr>
-          <w:rFonts w:ascii="Times New Roman" w:hAnsi="Times New Roman" w:cs="Times New Roman"/>
-        </w:rPr>
-      </w:pPr>
-      <w:r>
-        <w:rPr>
-          <w:rFonts w:ascii="Times New Roman" w:hAnsi="Times New Roman" w:cs="Times New Roman"/>
-        </w:rPr>
-        <w:t>This will explain the Git workflow you should be using to manage your contributions to the repository.</w:t>
-      </w:r>
-    </w:p>
-    <w:p>
-      <w:pPr>
-        <w:spacing w:line="240" w:lineRule="auto"/>
-        <w:rPr>
-          <w:rFonts w:ascii="Times New Roman" w:hAnsi="Times New Roman" w:cs="Times New Roman"/>
-        </w:rPr>
-      </w:pPr>
-    </w:p>
-    <w:p>
-      <w:pPr>
-        <w:pStyle w:val="ListParagraph"/>
-        <w:numPr>
-          <w:ilvl w:val="0"/>
-          <w:numId w:val="8"/>
-        </w:numPr>
         <w:spacing w:line="240" w:lineRule="auto"/>
         <w:rPr>
           <w:rFonts w:ascii="Times New Roman" w:hAnsi="Times New Roman" w:cs="Times New Roman"/>
@@ -2549,7 +2555,7 @@
         <w:pStyle w:val="ListParagraph"/>
         <w:numPr>
           <w:ilvl w:val="0"/>
-          <w:numId w:val="8"/>
+          <w:numId w:val="6"/>
         </w:numPr>
         <w:spacing w:line="240" w:lineRule="auto"/>
         <w:rPr>
@@ -2828,7 +2834,7 @@
         <w:pStyle w:val="ListParagraph"/>
         <w:numPr>
           <w:ilvl w:val="0"/>
-          <w:numId w:val="8"/>
+          <w:numId w:val="6"/>
         </w:numPr>
         <w:tabs>
           <w:tab w:val="center" w:pos="4680"/>
@@ -3041,7 +3047,7 @@
         <w:pStyle w:val="ListParagraph"/>
         <w:numPr>
           <w:ilvl w:val="0"/>
-          <w:numId w:val="8"/>
+          <w:numId w:val="6"/>
         </w:numPr>
         <w:tabs>
           <w:tab w:val="center" w:pos="4680"/>
@@ -3314,7 +3320,7 @@
         <w:pStyle w:val="ListParagraph"/>
         <w:numPr>
           <w:ilvl w:val="0"/>
-          <w:numId w:val="8"/>
+          <w:numId w:val="6"/>
         </w:numPr>
         <w:tabs>
           <w:tab w:val="center" w:pos="4680"/>
@@ -3396,7 +3402,7 @@
         <mc:AlternateContent>
           <mc:Choice Requires="wps">
             <w:drawing>
-              <wp:anchor distT="0" distB="0" distL="114300" distR="114300" simplePos="0" relativeHeight="251659264" behindDoc="0" locked="0" layoutInCell="1" allowOverlap="1" wp14:anchorId="128F21AE" wp14:editId="0E587230">
+              <wp:anchor distT="0" distB="0" distL="114300" distR="114300" simplePos="0" relativeHeight="251658240" behindDoc="0" locked="0" layoutInCell="1" allowOverlap="1" wp14:anchorId="128F21AE" wp14:editId="0E587230">
                 <wp:simplePos x="0" y="0"/>
                 <wp:positionH relativeFrom="column">
                   <wp:posOffset>2562225</wp:posOffset>
@@ -3407,7 +3413,13 @@
                 <wp:extent cx="1143000" cy="400050"/>
                 <wp:effectExtent l="19050" t="19050" r="19050" b="19050"/>
                 <wp:wrapNone/>
-                <wp:docPr id="1388529535" name="Oval 4"/>
+                <wp:docPr id="1388529535" name="Oval 4">
+                  <a:extLst xmlns:a="http://schemas.openxmlformats.org/drawingml/2006/main">
+                    <a:ext uri="{FF2B5EF4-FFF2-40B4-BE49-F238E27FC236}">
+                      <a16:creationId xmlns:a16="http://schemas.microsoft.com/office/drawing/2014/main" id="{E6707529-1FC5-49CC-8C33-F76929973DC3}"/>
+                    </a:ext>
+                  </a:extLst>
+                </wp:docPr>
                 <wp:cNvGraphicFramePr/>
                 <a:graphic xmlns:a="http://schemas.openxmlformats.org/drawingml/2006/main">
                   <a:graphicData uri="http://schemas.microsoft.com/office/word/2010/wordprocessingShape">
@@ -3464,7 +3476,7 @@
           </mc:Choice>
           <mc:Fallback>
             <w:pict>
-              <v:oval w14:anchorId="4158E8CB" id="Oval 4" o:spid="_x0000_s1026" style="position:absolute;margin-left:201.75pt;margin-top:46.1pt;width:90pt;height:31.5pt;z-index:251659264;visibility:visible;mso-wrap-style:square;mso-width-percent:0;mso-height-percent:0;mso-wrap-distance-left:9pt;mso-wrap-distance-top:0;mso-wrap-distance-right:9pt;mso-wrap-distance-bottom:0;mso-position-horizontal:absolute;mso-position-horizontal-relative:text;mso-position-vertical:absolute;mso-position-vertical-relative:text;mso-width-percent:0;mso-height-percent:0;mso-width-relative:margin;mso-height-relative:margin;v-text-anchor:middle" o:gfxdata="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" filled="f" strokecolor="#c00000" strokeweight="3pt">
+              <v:oval w14:anchorId="35959076" id="Oval 4" o:spid="_x0000_s1026" style="position:absolute;margin-left:201.75pt;margin-top:46.1pt;width:90pt;height:31.5pt;z-index:251658240;visibility:visible;mso-wrap-style:square;mso-width-percent:0;mso-height-percent:0;mso-wrap-distance-left:9pt;mso-wrap-distance-top:0;mso-wrap-distance-right:9pt;mso-wrap-distance-bottom:0;mso-position-horizontal:absolute;mso-position-horizontal-relative:text;mso-position-vertical:absolute;mso-position-vertical-relative:text;mso-width-percent:0;mso-height-percent:0;mso-width-relative:margin;mso-height-relative:margin;v-text-anchor:middle" o:gfxdata="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" filled="f" strokecolor="#c00000" strokeweight="3pt">
                 <v:stroke joinstyle="miter"/>
               </v:oval>
             </w:pict>
@@ -3480,7 +3492,13 @@
           <wp:inline distT="0" distB="0" distL="0" distR="0" wp14:anchorId="48B92EE5" wp14:editId="1D02EECD">
             <wp:extent cx="4753638" cy="1000265"/>
             <wp:effectExtent l="0" t="0" r="0" b="9525"/>
-            <wp:docPr id="2112933298" name="Picture 1" descr="A black screen with white text&#10;&#10;AI-generated content may be incorrect."/>
+            <wp:docPr id="2112933298" name="Picture 1" descr="A black screen with white text&#10;&#10;AI-generated content may be incorrect.">
+              <a:extLst xmlns:a="http://schemas.openxmlformats.org/drawingml/2006/main">
+                <a:ext uri="{FF2B5EF4-FFF2-40B4-BE49-F238E27FC236}">
+                  <a16:creationId xmlns:a16="http://schemas.microsoft.com/office/drawing/2014/main" id="{19E151D7-0D58-4195-A967-3ECF73F29D50}"/>
+                </a:ext>
+              </a:extLst>
+            </wp:docPr>
             <wp:cNvGraphicFramePr>
               <a:graphicFrameLocks xmlns:a="http://schemas.openxmlformats.org/drawingml/2006/main" noChangeAspect="1"/>
             </wp:cNvGraphicFramePr>
@@ -3554,7 +3572,7 @@
         <mc:AlternateContent>
           <mc:Choice Requires="wps">
             <w:drawing>
-              <wp:anchor distT="0" distB="0" distL="114300" distR="114300" simplePos="0" relativeHeight="251661312" behindDoc="0" locked="0" layoutInCell="1" allowOverlap="1" wp14:anchorId="5B5617A8" wp14:editId="11C7E69C">
+              <wp:anchor distT="0" distB="0" distL="114300" distR="114300" simplePos="0" relativeHeight="251658241" behindDoc="0" locked="0" layoutInCell="1" allowOverlap="1" wp14:anchorId="5B5617A8" wp14:editId="11C7E69C">
                 <wp:simplePos x="0" y="0"/>
                 <wp:positionH relativeFrom="column">
                   <wp:posOffset>3790950</wp:posOffset>
@@ -3565,7 +3583,13 @@
                 <wp:extent cx="1314450" cy="438150"/>
                 <wp:effectExtent l="19050" t="19050" r="19050" b="19050"/>
                 <wp:wrapNone/>
-                <wp:docPr id="1847616434" name="Oval 4"/>
+                <wp:docPr id="1847616434" name="Oval 4">
+                  <a:extLst xmlns:a="http://schemas.openxmlformats.org/drawingml/2006/main">
+                    <a:ext uri="{FF2B5EF4-FFF2-40B4-BE49-F238E27FC236}">
+                      <a16:creationId xmlns:a16="http://schemas.microsoft.com/office/drawing/2014/main" id="{1D69B4B8-FF66-4D10-A4F5-C46684509F23}"/>
+                    </a:ext>
+                  </a:extLst>
+                </wp:docPr>
                 <wp:cNvGraphicFramePr/>
                 <a:graphic xmlns:a="http://schemas.openxmlformats.org/drawingml/2006/main">
                   <a:graphicData uri="http://schemas.microsoft.com/office/word/2010/wordprocessingShape">
@@ -3622,7 +3646,7 @@
           </mc:Choice>
           <mc:Fallback>
             <w:pict>
-              <v:oval w14:anchorId="526160A8" id="Oval 4" o:spid="_x0000_s1026" style="position:absolute;margin-left:298.5pt;margin-top:31.3pt;width:103.5pt;height:34.5pt;z-index:251661312;visibility:visible;mso-wrap-style:square;mso-width-percent:0;mso-height-percent:0;mso-wrap-distance-left:9pt;mso-wrap-distance-top:0;mso-wrap-distance-right:9pt;mso-wrap-distance-bottom:0;mso-position-horizontal:absolute;mso-position-horizontal-relative:text;mso-position-vertical:absolute;mso-position-vertical-relative:text;mso-width-percent:0;mso-height-percent:0;mso-width-relative:margin;mso-height-relative:margin;v-text-anchor:middle" o:gfxdata="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" filled="f" strokecolor="#c00000" strokeweight="3pt">
+              <v:oval w14:anchorId="693934A7" id="Oval 4" o:spid="_x0000_s1026" style="position:absolute;margin-left:298.5pt;margin-top:31.3pt;width:103.5pt;height:34.5pt;z-index:251658241;visibility:visible;mso-wrap-style:square;mso-width-percent:0;mso-height-percent:0;mso-wrap-distance-left:9pt;mso-wrap-distance-top:0;mso-wrap-distance-right:9pt;mso-wrap-distance-bottom:0;mso-position-horizontal:absolute;mso-position-horizontal-relative:text;mso-position-vertical:absolute;mso-position-vertical-relative:text;mso-width-percent:0;mso-height-percent:0;mso-width-relative:margin;mso-height-relative:margin;v-text-anchor:middle" o:gfxdata="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" filled="f" strokecolor="#c00000" strokeweight="3pt">
                 <v:stroke joinstyle="miter"/>
               </v:oval>
             </w:pict>
@@ -3638,7 +3662,13 @@
           <wp:inline distT="0" distB="0" distL="0" distR="0" wp14:anchorId="6C382D65" wp14:editId="52A10021">
             <wp:extent cx="4220164" cy="1171739"/>
             <wp:effectExtent l="0" t="0" r="0" b="9525"/>
-            <wp:docPr id="174228239" name="Picture 1" descr="A screenshot of a computer&#10;&#10;AI-generated content may be incorrect."/>
+            <wp:docPr id="174228239" name="Picture 1" descr="A screenshot of a computer&#10;&#10;AI-generated content may be incorrect.">
+              <a:extLst xmlns:a="http://schemas.openxmlformats.org/drawingml/2006/main">
+                <a:ext uri="{FF2B5EF4-FFF2-40B4-BE49-F238E27FC236}">
+                  <a16:creationId xmlns:a16="http://schemas.microsoft.com/office/drawing/2014/main" id="{7405BC5D-CB0A-40C3-A860-A6AF07CC1906}"/>
+                </a:ext>
+              </a:extLst>
+            </wp:docPr>
             <wp:cNvGraphicFramePr>
               <a:graphicFrameLocks xmlns:a="http://schemas.openxmlformats.org/drawingml/2006/main" noChangeAspect="1"/>
             </wp:cNvGraphicFramePr>
@@ -3712,7 +3742,7 @@
         <mc:AlternateContent>
           <mc:Choice Requires="wps">
             <w:drawing>
-              <wp:anchor distT="0" distB="0" distL="114300" distR="114300" simplePos="0" relativeHeight="251663360" behindDoc="0" locked="0" layoutInCell="1" allowOverlap="1" wp14:anchorId="1D3FDB7C" wp14:editId="3DD769E1">
+              <wp:anchor distT="0" distB="0" distL="114300" distR="114300" simplePos="0" relativeHeight="251658242" behindDoc="0" locked="0" layoutInCell="1" allowOverlap="1" wp14:anchorId="1D3FDB7C" wp14:editId="3DD769E1">
                 <wp:simplePos x="0" y="0"/>
                 <wp:positionH relativeFrom="column">
                   <wp:posOffset>3324225</wp:posOffset>
@@ -3723,7 +3753,13 @@
                 <wp:extent cx="1314450" cy="438150"/>
                 <wp:effectExtent l="19050" t="19050" r="19050" b="19050"/>
                 <wp:wrapNone/>
-                <wp:docPr id="890813786" name="Oval 4"/>
+                <wp:docPr id="890813786" name="Oval 4">
+                  <a:extLst xmlns:a="http://schemas.openxmlformats.org/drawingml/2006/main">
+                    <a:ext uri="{FF2B5EF4-FFF2-40B4-BE49-F238E27FC236}">
+                      <a16:creationId xmlns:a16="http://schemas.microsoft.com/office/drawing/2014/main" id="{46A54F22-D851-4CFC-9520-0831A8808674}"/>
+                    </a:ext>
+                  </a:extLst>
+                </wp:docPr>
                 <wp:cNvGraphicFramePr/>
                 <a:graphic xmlns:a="http://schemas.openxmlformats.org/drawingml/2006/main">
                   <a:graphicData uri="http://schemas.microsoft.com/office/word/2010/wordprocessingShape">
@@ -3780,7 +3816,7 @@
           </mc:Choice>
           <mc:Fallback>
             <w:pict>
-              <v:oval w14:anchorId="7191267E" id="Oval 4" o:spid="_x0000_s1026" style="position:absolute;margin-left:261.75pt;margin-top:59.25pt;width:103.5pt;height:34.5pt;z-index:251663360;visibility:visible;mso-wrap-style:square;mso-width-percent:0;mso-height-percent:0;mso-wrap-distance-left:9pt;mso-wrap-distance-top:0;mso-wrap-distance-right:9pt;mso-wrap-distance-bottom:0;mso-position-horizontal:absolute;mso-position-horizontal-relative:text;mso-position-vertical:absolute;mso-position-vertical-relative:text;mso-width-percent:0;mso-height-percent:0;mso-width-relative:margin;mso-height-relative:margin;v-text-anchor:middle" o:gfxdata="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" filled="f" strokecolor="#c00000" strokeweight="3pt">
+              <v:oval w14:anchorId="75CE68E3" id="Oval 4" o:spid="_x0000_s1026" style="position:absolute;margin-left:261.75pt;margin-top:59.25pt;width:103.5pt;height:34.5pt;z-index:251658242;visibility:visible;mso-wrap-style:square;mso-width-percent:0;mso-height-percent:0;mso-wrap-distance-left:9pt;mso-wrap-distance-top:0;mso-wrap-distance-right:9pt;mso-wrap-distance-bottom:0;mso-position-horizontal:absolute;mso-position-horizontal-relative:text;mso-position-vertical:absolute;mso-position-vertical-relative:text;mso-width-percent:0;mso-height-percent:0;mso-width-relative:margin;mso-height-relative:margin;v-text-anchor:middle" o:gfxdata="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" filled="f" strokecolor="#c00000" strokeweight="3pt">
                 <v:stroke joinstyle="miter"/>
               </v:oval>
             </w:pict>
@@ -3796,7 +3832,13 @@
           <wp:inline distT="0" distB="0" distL="0" distR="0" wp14:anchorId="285BFE9B" wp14:editId="7D3D8308">
             <wp:extent cx="2924583" cy="1219370"/>
             <wp:effectExtent l="0" t="0" r="9525" b="0"/>
-            <wp:docPr id="1229329564" name="Picture 1" descr="A screenshot of a computer&#10;&#10;AI-generated content may be incorrect."/>
+            <wp:docPr id="1229329564" name="Picture 1" descr="A screenshot of a computer&#10;&#10;AI-generated content may be incorrect.">
+              <a:extLst xmlns:a="http://schemas.openxmlformats.org/drawingml/2006/main">
+                <a:ext uri="{FF2B5EF4-FFF2-40B4-BE49-F238E27FC236}">
+                  <a16:creationId xmlns:a16="http://schemas.microsoft.com/office/drawing/2014/main" id="{BD3E0E11-CC2D-4C00-8DC2-F27A09AE2C1C}"/>
+                </a:ext>
+              </a:extLst>
+            </wp:docPr>
             <wp:cNvGraphicFramePr>
               <a:graphicFrameLocks xmlns:a="http://schemas.openxmlformats.org/drawingml/2006/main" noChangeAspect="1"/>
             </wp:cNvGraphicFramePr>
@@ -4975,29 +5017,29 @@
   <w:num w:numId="1" w16cid:durableId="10839896">
     <w:abstractNumId w:val="8"/>
   </w:num>
-  <w:num w:numId="2" w16cid:durableId="382146195">
+  <w:num w:numId="2" w16cid:durableId="1481925082">
+    <w:abstractNumId w:val="2"/>
+  </w:num>
+  <w:num w:numId="3" w16cid:durableId="1911967099">
+    <w:abstractNumId w:val="3"/>
+  </w:num>
+  <w:num w:numId="4" w16cid:durableId="2079862212">
+    <w:abstractNumId w:val="1"/>
+  </w:num>
+  <w:num w:numId="5" w16cid:durableId="382146195">
     <w:abstractNumId w:val="0"/>
   </w:num>
-  <w:num w:numId="3" w16cid:durableId="2079862212">
-    <w:abstractNumId w:val="1"/>
+  <w:num w:numId="6" w16cid:durableId="419987067">
+    <w:abstractNumId w:val="7"/>
   </w:num>
-  <w:num w:numId="4" w16cid:durableId="1911967099">
-    <w:abstractNumId w:val="3"/>
-  </w:num>
-  <w:num w:numId="5" w16cid:durableId="776407332">
+  <w:num w:numId="7" w16cid:durableId="776407332">
     <w:abstractNumId w:val="6"/>
   </w:num>
-  <w:num w:numId="6" w16cid:durableId="932854607">
+  <w:num w:numId="8" w16cid:durableId="932854607">
     <w:abstractNumId w:val="5"/>
   </w:num>
-  <w:num w:numId="7" w16cid:durableId="942882828">
+  <w:num w:numId="9" w16cid:durableId="942882828">
     <w:abstractNumId w:val="4"/>
-  </w:num>
-  <w:num w:numId="8" w16cid:durableId="419987067">
-    <w:abstractNumId w:val="7"/>
-  </w:num>
-  <w:num w:numId="9" w16cid:durableId="1481925082">
-    <w:abstractNumId w:val="2"/>
   </w:num>
 </w:numbering>
 </file>
@@ -5605,6 +5647,7 @@
   <w:style w:type="character" w:default="1" w:styleId="DefaultParagraphFont">
     <w:name w:val="Default Paragraph Font"/>
     <w:uiPriority w:val="1"/>
+    <w:semiHidden/>
     <w:unhideWhenUsed/>
   </w:style>
   <w:style w:type="table" w:default="1" w:styleId="TableNormal">
